--- a/매일 노트/10.7.docx
+++ b/매일 노트/10.7.docx
@@ -5,12 +5,3163 @@
     <w:p>
       <w:pPr>
         <w:spacing w:line="240" w:lineRule="auto"/>
+      </w:pPr>
+      <w:r>
+        <w:t>“</w:t>
+      </w:r>
+      <w:r>
+        <w:rPr>
+          <w:rFonts w:hint="eastAsia"/>
+        </w:rPr>
+        <w:t>가능성이 있다</w:t>
+      </w:r>
+      <w:r>
+        <w:t xml:space="preserve">” </w:t>
+      </w:r>
+      <w:r>
+        <w:rPr>
+          <w:rFonts w:hint="eastAsia"/>
+        </w:rPr>
+        <w:t>내가 얼마나 흥미를 느끼고 열심히 하느냐의 차이</w:t>
+      </w:r>
+      <w:r>
+        <w:rPr>
+          <w:rFonts w:hint="eastAsia"/>
+        </w:rPr>
+        <w:t>.</w:t>
+      </w:r>
+      <w:r>
+        <w:t xml:space="preserve"> </w:t>
+      </w:r>
+      <w:r>
+        <w:rPr>
+          <w:rFonts w:hint="eastAsia"/>
+        </w:rPr>
+        <w:t>그 이후에도 계속 공부하느냐에 따라 차이가 난다</w:t>
+      </w:r>
+    </w:p>
+    <w:p>
+      <w:pPr>
+        <w:spacing w:line="240" w:lineRule="auto"/>
+      </w:pPr>
+      <w:r>
+        <w:rPr>
+          <w:rFonts w:hint="eastAsia"/>
+        </w:rPr>
+        <w:t>정보처리산업기사 관련</w:t>
+      </w:r>
+      <w:r>
+        <w:t xml:space="preserve">) </w:t>
+      </w:r>
+      <w:r>
+        <w:rPr>
+          <w:rFonts w:hint="eastAsia"/>
+        </w:rPr>
+        <w:t xml:space="preserve">필기 </w:t>
+      </w:r>
+      <w:r>
+        <w:t xml:space="preserve">: </w:t>
+      </w:r>
+      <w:r>
+        <w:rPr>
+          <w:rFonts w:hint="eastAsia"/>
+        </w:rPr>
+        <w:t xml:space="preserve">받은 책 중에 </w:t>
+      </w:r>
+      <w:r>
+        <w:t xml:space="preserve">ncs </w:t>
+      </w:r>
+      <w:r>
+        <w:rPr>
+          <w:rFonts w:hint="eastAsia"/>
+        </w:rPr>
+        <w:t xml:space="preserve">두꺼운거 그거 꼭 봐라 </w:t>
+      </w:r>
+      <w:r>
+        <w:t xml:space="preserve">/ </w:t>
+      </w:r>
+      <w:r>
+        <w:rPr>
+          <w:rFonts w:hint="eastAsia"/>
+        </w:rPr>
+        <w:t xml:space="preserve">실기 </w:t>
+      </w:r>
+      <w:r>
+        <w:t xml:space="preserve">: </w:t>
+      </w:r>
+      <w:r>
+        <w:rPr>
+          <w:rFonts w:hint="eastAsia"/>
+        </w:rPr>
+        <w:t>강사님이랑 같이 할 예정</w:t>
+      </w:r>
+      <w:r>
+        <w:rPr>
+          <w:rFonts w:hint="eastAsia"/>
+        </w:rPr>
+        <w:t xml:space="preserve"> </w:t>
+      </w:r>
+    </w:p>
+    <w:p>
+      <w:pPr>
+        <w:spacing w:line="240" w:lineRule="auto"/>
+      </w:pPr>
+      <w:r>
+        <w:rPr>
+          <w:rFonts w:hint="eastAsia"/>
+        </w:rPr>
+        <w:t xml:space="preserve">팀프로젝트 이외 개인적으로 계속 공부하는 거 권장 </w:t>
+      </w:r>
+    </w:p>
+    <w:p>
+      <w:pPr>
+        <w:spacing w:line="240" w:lineRule="auto"/>
+      </w:pPr>
+    </w:p>
+    <w:p>
+      <w:pPr>
+        <w:spacing w:line="240" w:lineRule="auto"/>
+      </w:pPr>
+      <w:r>
+        <w:rPr>
+          <w:rFonts w:hint="eastAsia"/>
+        </w:rPr>
+        <w:t>/</w:t>
+      </w:r>
+      <w:r>
+        <w:t xml:space="preserve">/// </w:t>
+      </w:r>
+      <w:r>
+        <w:rPr>
+          <w:rFonts w:hint="eastAsia"/>
+        </w:rPr>
+        <w:t xml:space="preserve">나머지 태그 </w:t>
+      </w:r>
+    </w:p>
+    <w:p>
+      <w:pPr>
+        <w:pStyle w:val="a5"/>
+        <w:numPr>
+          <w:ilvl w:val="0"/>
+          <w:numId w:val="1"/>
+        </w:numPr>
+        <w:spacing w:line="240" w:lineRule="auto"/>
+        <w:ind w:leftChars="0"/>
+      </w:pPr>
+      <w:r>
+        <w:rPr>
+          <w:rFonts w:hint="eastAsia"/>
+        </w:rPr>
+        <w:t>멀티미디어 제공 방법</w:t>
+      </w:r>
+    </w:p>
+    <w:p>
+      <w:pPr>
+        <w:spacing w:line="240" w:lineRule="auto"/>
+        <w:ind w:left="200"/>
+      </w:pPr>
+      <w:r>
+        <w:rPr>
+          <w:rFonts w:hint="eastAsia"/>
+        </w:rPr>
+        <w:t>o</w:t>
+      </w:r>
+      <w:r>
+        <w:t>bj</w:t>
+      </w:r>
+      <w:r>
+        <w:rPr>
+          <w:rFonts w:hint="eastAsia"/>
+        </w:rPr>
+        <w:t xml:space="preserve">태그 </w:t>
+      </w:r>
+      <w:r>
+        <w:t xml:space="preserve">: </w:t>
+      </w:r>
+      <w:r>
+        <w:rPr>
+          <w:rFonts w:hint="eastAsia"/>
+        </w:rPr>
+        <w:t>p</w:t>
+      </w:r>
+      <w:r>
+        <w:t>d</w:t>
+      </w:r>
+      <w:r>
+        <w:rPr>
+          <w:rFonts w:hint="eastAsia"/>
+        </w:rPr>
+        <w:t>f등 여러 미디어 넣을 수 있음.</w:t>
+      </w:r>
+    </w:p>
+    <w:p>
+      <w:pPr>
+        <w:spacing w:line="240" w:lineRule="auto"/>
+        <w:ind w:left="200"/>
+      </w:pPr>
+      <w:r>
+        <w:rPr>
+          <w:noProof/>
+        </w:rPr>
+        <w:drawing>
+          <wp:inline distT="0" distB="0" distL="0" distR="0" wp14:anchorId="74462C92" wp14:editId="0E6F4B4C">
+            <wp:extent cx="4391025" cy="1167556"/>
+            <wp:effectExtent l="0" t="0" r="0" b="0"/>
+            <wp:docPr id="1" name="그림 1"/>
+            <wp:cNvGraphicFramePr>
+              <a:graphicFrameLocks xmlns:a="http://schemas.openxmlformats.org/drawingml/2006/main" noChangeAspect="1"/>
+            </wp:cNvGraphicFramePr>
+            <a:graphic xmlns:a="http://schemas.openxmlformats.org/drawingml/2006/main">
+              <a:graphicData uri="http://schemas.openxmlformats.org/drawingml/2006/picture">
+                <pic:pic xmlns:pic="http://schemas.openxmlformats.org/drawingml/2006/picture">
+                  <pic:nvPicPr>
+                    <pic:cNvPr id="1" name=""/>
+                    <pic:cNvPicPr/>
+                  </pic:nvPicPr>
+                  <pic:blipFill>
+                    <a:blip r:embed="rId7"/>
+                    <a:stretch>
+                      <a:fillRect/>
+                    </a:stretch>
+                  </pic:blipFill>
+                  <pic:spPr>
+                    <a:xfrm>
+                      <a:off x="0" y="0"/>
+                      <a:ext cx="4427082" cy="1177143"/>
+                    </a:xfrm>
+                    <a:prstGeom prst="rect">
+                      <a:avLst/>
+                    </a:prstGeom>
+                  </pic:spPr>
+                </pic:pic>
+              </a:graphicData>
+            </a:graphic>
+          </wp:inline>
+        </w:drawing>
+      </w:r>
+    </w:p>
+    <w:p>
+      <w:pPr>
+        <w:spacing w:line="240" w:lineRule="auto"/>
+        <w:ind w:left="200"/>
+      </w:pPr>
+    </w:p>
+    <w:p>
+      <w:pPr>
+        <w:spacing w:line="240" w:lineRule="auto"/>
+        <w:ind w:left="200"/>
+        <w:rPr>
+          <w:rFonts w:hint="eastAsia"/>
+        </w:rPr>
+      </w:pPr>
+      <w:r>
+        <w:rPr>
+          <w:rFonts w:hint="eastAsia"/>
+        </w:rPr>
+        <w:t>e</w:t>
+      </w:r>
+      <w:r>
+        <w:t>bd</w:t>
+      </w:r>
+      <w:r>
+        <w:rPr>
+          <w:rFonts w:hint="eastAsia"/>
+        </w:rPr>
+        <w:t xml:space="preserve">태그 </w:t>
+      </w:r>
+      <w:r>
+        <w:t>(</w:t>
+      </w:r>
+      <w:r>
+        <w:rPr>
+          <w:rFonts w:hint="eastAsia"/>
+        </w:rPr>
+        <w:t>임베디드)</w:t>
+      </w:r>
+      <w:r>
+        <w:t xml:space="preserve"> : obj</w:t>
+      </w:r>
+      <w:r>
+        <w:rPr>
+          <w:rFonts w:hint="eastAsia"/>
+        </w:rPr>
+        <w:t>와 유사한 태그</w:t>
+      </w:r>
+    </w:p>
+    <w:p>
+      <w:pPr>
+        <w:spacing w:line="240" w:lineRule="auto"/>
+        <w:ind w:left="200"/>
+      </w:pPr>
+    </w:p>
+    <w:p>
+      <w:pPr>
+        <w:spacing w:line="240" w:lineRule="auto"/>
+        <w:ind w:left="200"/>
+      </w:pPr>
+      <w:r>
+        <w:rPr>
+          <w:noProof/>
+        </w:rPr>
+        <w:drawing>
+          <wp:inline distT="0" distB="0" distL="0" distR="0" wp14:anchorId="0BFE506F" wp14:editId="68F09D2E">
+            <wp:extent cx="4303363" cy="1133475"/>
+            <wp:effectExtent l="0" t="0" r="2540" b="0"/>
+            <wp:docPr id="2" name="그림 2"/>
+            <wp:cNvGraphicFramePr>
+              <a:graphicFrameLocks xmlns:a="http://schemas.openxmlformats.org/drawingml/2006/main" noChangeAspect="1"/>
+            </wp:cNvGraphicFramePr>
+            <a:graphic xmlns:a="http://schemas.openxmlformats.org/drawingml/2006/main">
+              <a:graphicData uri="http://schemas.openxmlformats.org/drawingml/2006/picture">
+                <pic:pic xmlns:pic="http://schemas.openxmlformats.org/drawingml/2006/picture">
+                  <pic:nvPicPr>
+                    <pic:cNvPr id="1" name=""/>
+                    <pic:cNvPicPr/>
+                  </pic:nvPicPr>
+                  <pic:blipFill>
+                    <a:blip r:embed="rId8"/>
+                    <a:stretch>
+                      <a:fillRect/>
+                    </a:stretch>
+                  </pic:blipFill>
+                  <pic:spPr>
+                    <a:xfrm>
+                      <a:off x="0" y="0"/>
+                      <a:ext cx="4321822" cy="1138337"/>
+                    </a:xfrm>
+                    <a:prstGeom prst="rect">
+                      <a:avLst/>
+                    </a:prstGeom>
+                  </pic:spPr>
+                </pic:pic>
+              </a:graphicData>
+            </a:graphic>
+          </wp:inline>
+        </w:drawing>
+      </w:r>
+    </w:p>
+    <w:p>
+      <w:pPr>
+        <w:spacing w:line="240" w:lineRule="auto"/>
+        <w:ind w:left="200"/>
+      </w:pPr>
+    </w:p>
+    <w:p>
+      <w:pPr>
+        <w:spacing w:line="240" w:lineRule="auto"/>
+        <w:ind w:firstLineChars="100" w:firstLine="200"/>
+        <w:rPr>
+          <w:rFonts w:hint="eastAsia"/>
+        </w:rPr>
+      </w:pPr>
+      <w:r>
+        <w:t>A href</w:t>
+      </w:r>
+      <w:r>
+        <w:rPr>
+          <w:rFonts w:hint="eastAsia"/>
+        </w:rPr>
+        <w:t xml:space="preserve">태그 </w:t>
+      </w:r>
+      <w:r>
+        <w:t xml:space="preserve">: </w:t>
+      </w:r>
+      <w:r>
+        <w:rPr>
+          <w:rFonts w:hint="eastAsia"/>
+        </w:rPr>
+        <w:t>링크삽입 태그 안에 이미지를 넣거나,</w:t>
+      </w:r>
+      <w:r>
+        <w:t xml:space="preserve"> </w:t>
+      </w:r>
+      <w:r>
+        <w:rPr>
+          <w:rFonts w:hint="eastAsia"/>
+        </w:rPr>
+        <w:t>글자를 입력하여 해당 링크로 이동토록 지정</w:t>
+      </w:r>
+    </w:p>
+    <w:p>
+      <w:pPr>
+        <w:spacing w:line="240" w:lineRule="auto"/>
+        <w:ind w:left="200"/>
+      </w:pPr>
+      <w:r>
+        <w:rPr>
+          <w:noProof/>
+        </w:rPr>
+        <w:drawing>
+          <wp:inline distT="0" distB="0" distL="0" distR="0" wp14:anchorId="01070D62" wp14:editId="1DEB2CBF">
+            <wp:extent cx="5467350" cy="828675"/>
+            <wp:effectExtent l="0" t="0" r="0" b="9525"/>
+            <wp:docPr id="3" name="그림 3"/>
+            <wp:cNvGraphicFramePr>
+              <a:graphicFrameLocks xmlns:a="http://schemas.openxmlformats.org/drawingml/2006/main" noChangeAspect="1"/>
+            </wp:cNvGraphicFramePr>
+            <a:graphic xmlns:a="http://schemas.openxmlformats.org/drawingml/2006/main">
+              <a:graphicData uri="http://schemas.openxmlformats.org/drawingml/2006/picture">
+                <pic:pic xmlns:pic="http://schemas.openxmlformats.org/drawingml/2006/picture">
+                  <pic:nvPicPr>
+                    <pic:cNvPr id="1" name=""/>
+                    <pic:cNvPicPr/>
+                  </pic:nvPicPr>
+                  <pic:blipFill>
+                    <a:blip r:embed="rId9"/>
+                    <a:stretch>
+                      <a:fillRect/>
+                    </a:stretch>
+                  </pic:blipFill>
+                  <pic:spPr>
+                    <a:xfrm>
+                      <a:off x="0" y="0"/>
+                      <a:ext cx="5467350" cy="828675"/>
+                    </a:xfrm>
+                    <a:prstGeom prst="rect">
+                      <a:avLst/>
+                    </a:prstGeom>
+                  </pic:spPr>
+                </pic:pic>
+              </a:graphicData>
+            </a:graphic>
+          </wp:inline>
+        </w:drawing>
+      </w:r>
+    </w:p>
+    <w:p>
+      <w:pPr>
+        <w:spacing w:line="240" w:lineRule="auto"/>
+        <w:ind w:left="200"/>
+      </w:pPr>
+      <w:r>
+        <w:rPr>
+          <w:rFonts w:hint="eastAsia"/>
+        </w:rPr>
+        <w:t xml:space="preserve"> </w:t>
+      </w:r>
+      <w:r>
+        <w:t xml:space="preserve">+ blank </w:t>
+      </w:r>
+      <w:r>
+        <w:rPr>
+          <w:rFonts w:hint="eastAsia"/>
+        </w:rPr>
+        <w:t xml:space="preserve">속성 </w:t>
+      </w:r>
+      <w:r>
+        <w:t xml:space="preserve">: </w:t>
+      </w:r>
+      <w:r>
+        <w:rPr>
+          <w:rFonts w:hint="eastAsia"/>
+        </w:rPr>
+        <w:t xml:space="preserve">새로운 창에서 페이지를 여는 방법 </w:t>
+      </w:r>
+      <w:r>
+        <w:t>(</w:t>
+      </w:r>
+      <w:r>
+        <w:rPr>
+          <w:rFonts w:hint="eastAsia"/>
+        </w:rPr>
+        <w:t>하나 추가의 탭이 생김)</w:t>
+      </w:r>
+    </w:p>
+    <w:p>
+      <w:pPr>
+        <w:spacing w:line="240" w:lineRule="auto"/>
+        <w:ind w:left="200"/>
+      </w:pPr>
+      <w:r>
+        <w:rPr>
+          <w:noProof/>
+        </w:rPr>
+        <w:drawing>
+          <wp:inline distT="0" distB="0" distL="0" distR="0" wp14:anchorId="247D9D7A" wp14:editId="020F294A">
+            <wp:extent cx="3522884" cy="1619250"/>
+            <wp:effectExtent l="0" t="0" r="1905" b="0"/>
+            <wp:docPr id="4" name="그림 4"/>
+            <wp:cNvGraphicFramePr>
+              <a:graphicFrameLocks xmlns:a="http://schemas.openxmlformats.org/drawingml/2006/main" noChangeAspect="1"/>
+            </wp:cNvGraphicFramePr>
+            <a:graphic xmlns:a="http://schemas.openxmlformats.org/drawingml/2006/main">
+              <a:graphicData uri="http://schemas.openxmlformats.org/drawingml/2006/picture">
+                <pic:pic xmlns:pic="http://schemas.openxmlformats.org/drawingml/2006/picture">
+                  <pic:nvPicPr>
+                    <pic:cNvPr id="1" name=""/>
+                    <pic:cNvPicPr/>
+                  </pic:nvPicPr>
+                  <pic:blipFill>
+                    <a:blip r:embed="rId10"/>
+                    <a:stretch>
+                      <a:fillRect/>
+                    </a:stretch>
+                  </pic:blipFill>
+                  <pic:spPr>
+                    <a:xfrm>
+                      <a:off x="0" y="0"/>
+                      <a:ext cx="3530784" cy="1622881"/>
+                    </a:xfrm>
+                    <a:prstGeom prst="rect">
+                      <a:avLst/>
+                    </a:prstGeom>
+                  </pic:spPr>
+                </pic:pic>
+              </a:graphicData>
+            </a:graphic>
+          </wp:inline>
+        </w:drawing>
+      </w:r>
+    </w:p>
+    <w:p>
+      <w:pPr>
+        <w:spacing w:line="240" w:lineRule="auto"/>
+        <w:ind w:left="200"/>
+      </w:pPr>
+      <w:r>
+        <w:rPr>
+          <w:rFonts w:hint="eastAsia"/>
+        </w:rPr>
+        <w:lastRenderedPageBreak/>
+        <w:t xml:space="preserve"> </w:t>
+      </w:r>
+      <w:r>
+        <w:t xml:space="preserve">+ self </w:t>
+      </w:r>
+      <w:r>
+        <w:rPr>
+          <w:rFonts w:hint="eastAsia"/>
+        </w:rPr>
+        <w:t xml:space="preserve">속성 </w:t>
+      </w:r>
+      <w:r>
+        <w:t xml:space="preserve">: </w:t>
+      </w:r>
+      <w:r>
+        <w:rPr>
+          <w:rFonts w:hint="eastAsia"/>
+        </w:rPr>
+        <w:t>원래 창에서 페이지가 그대로 열림</w:t>
+      </w:r>
+    </w:p>
+    <w:p>
+      <w:pPr>
+        <w:spacing w:line="240" w:lineRule="auto"/>
+        <w:ind w:left="200"/>
+      </w:pPr>
+      <w:r>
+        <w:rPr>
+          <w:rFonts w:hint="eastAsia"/>
+        </w:rPr>
+        <w:t xml:space="preserve"> </w:t>
+      </w:r>
+      <w:r>
+        <w:t xml:space="preserve">+ </w:t>
+      </w:r>
+      <w:r>
+        <w:rPr>
+          <w:rFonts w:hint="eastAsia"/>
+        </w:rPr>
+        <w:t>p</w:t>
+      </w:r>
+      <w:r>
+        <w:t>arents, frame :</w:t>
+      </w:r>
+      <w:r>
+        <w:rPr>
+          <w:rFonts w:hint="eastAsia"/>
+        </w:rPr>
+        <w:t xml:space="preserve"> 부모프레임에 페이지를 여는 방법 </w:t>
+      </w:r>
+      <w:r>
+        <w:t>(</w:t>
+      </w:r>
+      <w:r>
+        <w:rPr>
+          <w:rFonts w:hint="eastAsia"/>
+        </w:rPr>
+        <w:t>요새는 잘 사용하지 않음)</w:t>
+      </w:r>
+    </w:p>
+    <w:p>
+      <w:pPr>
+        <w:spacing w:line="240" w:lineRule="auto"/>
+        <w:ind w:left="200"/>
+      </w:pPr>
+      <w:r>
+        <w:rPr>
+          <w:noProof/>
+        </w:rPr>
+        <w:drawing>
+          <wp:inline distT="0" distB="0" distL="0" distR="0" wp14:anchorId="1DB2E556" wp14:editId="74FD5777">
+            <wp:extent cx="4572000" cy="1085118"/>
+            <wp:effectExtent l="0" t="0" r="0" b="1270"/>
+            <wp:docPr id="15" name="그림 15"/>
+            <wp:cNvGraphicFramePr>
+              <a:graphicFrameLocks xmlns:a="http://schemas.openxmlformats.org/drawingml/2006/main" noChangeAspect="1"/>
+            </wp:cNvGraphicFramePr>
+            <a:graphic xmlns:a="http://schemas.openxmlformats.org/drawingml/2006/main">
+              <a:graphicData uri="http://schemas.openxmlformats.org/drawingml/2006/picture">
+                <pic:pic xmlns:pic="http://schemas.openxmlformats.org/drawingml/2006/picture">
+                  <pic:nvPicPr>
+                    <pic:cNvPr id="1" name=""/>
+                    <pic:cNvPicPr/>
+                  </pic:nvPicPr>
+                  <pic:blipFill>
+                    <a:blip r:embed="rId11"/>
+                    <a:stretch>
+                      <a:fillRect/>
+                    </a:stretch>
+                  </pic:blipFill>
+                  <pic:spPr>
+                    <a:xfrm>
+                      <a:off x="0" y="0"/>
+                      <a:ext cx="4603768" cy="1092658"/>
+                    </a:xfrm>
+                    <a:prstGeom prst="rect">
+                      <a:avLst/>
+                    </a:prstGeom>
+                  </pic:spPr>
+                </pic:pic>
+              </a:graphicData>
+            </a:graphic>
+          </wp:inline>
+        </w:drawing>
+      </w:r>
+    </w:p>
+    <w:p>
+      <w:pPr>
+        <w:spacing w:line="240" w:lineRule="auto"/>
+        <w:ind w:left="200"/>
+        <w:rPr>
+          <w:rFonts w:hint="eastAsia"/>
+        </w:rPr>
+      </w:pPr>
+      <w:r>
+        <w:rPr>
+          <w:rFonts w:hint="eastAsia"/>
+        </w:rPr>
+        <w:t xml:space="preserve">a태그에 새창열기 </w:t>
+      </w:r>
+      <w:r>
+        <w:t xml:space="preserve">+ </w:t>
+      </w:r>
+      <w:r>
+        <w:rPr>
+          <w:rFonts w:hint="eastAsia"/>
+        </w:rPr>
+        <w:t>이미지 누르면 페이지 이동 적용</w:t>
+      </w:r>
+    </w:p>
+    <w:p>
+      <w:pPr>
+        <w:spacing w:line="240" w:lineRule="auto"/>
+        <w:ind w:left="200"/>
+      </w:pPr>
+      <w:r>
+        <w:t xml:space="preserve">------------------------------------- </w:t>
+      </w:r>
+      <w:r>
+        <w:rPr>
+          <w:rFonts w:hint="eastAsia"/>
+        </w:rPr>
+        <w:t xml:space="preserve">여기까지 </w:t>
+      </w:r>
+      <w:r>
+        <w:rPr>
+          <w:rFonts w:hint="eastAsia"/>
+        </w:rPr>
+        <w:t xml:space="preserve">자주 쓰이는 일반 </w:t>
+      </w:r>
+      <w:r>
+        <w:rPr>
+          <w:rFonts w:hint="eastAsia"/>
+        </w:rPr>
+        <w:t>태그</w:t>
+      </w:r>
+    </w:p>
+    <w:p>
+      <w:pPr>
+        <w:spacing w:line="240" w:lineRule="auto"/>
+        <w:ind w:left="200"/>
+      </w:pPr>
+      <w:r>
+        <w:rPr>
+          <w:rFonts w:hint="eastAsia"/>
+        </w:rPr>
+        <w:t>폼태그</w:t>
+      </w:r>
+      <w:r>
+        <w:rPr>
+          <w:rFonts w:hint="eastAsia"/>
+        </w:rPr>
+        <w:t xml:space="preserve"> </w:t>
+      </w:r>
+      <w:r>
+        <w:t xml:space="preserve">: </w:t>
+      </w:r>
+      <w:r>
+        <w:rPr>
+          <w:rFonts w:hint="eastAsia"/>
+        </w:rPr>
+        <w:t>회원가입에 주로 사용 됨</w:t>
+      </w:r>
+    </w:p>
+    <w:p>
+      <w:pPr>
+        <w:spacing w:line="240" w:lineRule="auto"/>
+        <w:ind w:left="200"/>
+      </w:pPr>
+      <w:r>
+        <w:rPr>
+          <w:noProof/>
+        </w:rPr>
+        <w:drawing>
+          <wp:inline distT="0" distB="0" distL="0" distR="0" wp14:anchorId="624763C1" wp14:editId="0D6D05EB">
+            <wp:extent cx="5000199" cy="2114550"/>
+            <wp:effectExtent l="0" t="0" r="0" b="0"/>
+            <wp:docPr id="5" name="그림 5"/>
+            <wp:cNvGraphicFramePr>
+              <a:graphicFrameLocks xmlns:a="http://schemas.openxmlformats.org/drawingml/2006/main" noChangeAspect="1"/>
+            </wp:cNvGraphicFramePr>
+            <a:graphic xmlns:a="http://schemas.openxmlformats.org/drawingml/2006/main">
+              <a:graphicData uri="http://schemas.openxmlformats.org/drawingml/2006/picture">
+                <pic:pic xmlns:pic="http://schemas.openxmlformats.org/drawingml/2006/picture">
+                  <pic:nvPicPr>
+                    <pic:cNvPr id="1" name=""/>
+                    <pic:cNvPicPr/>
+                  </pic:nvPicPr>
+                  <pic:blipFill>
+                    <a:blip r:embed="rId12"/>
+                    <a:stretch>
+                      <a:fillRect/>
+                    </a:stretch>
+                  </pic:blipFill>
+                  <pic:spPr>
+                    <a:xfrm>
+                      <a:off x="0" y="0"/>
+                      <a:ext cx="5007374" cy="2117584"/>
+                    </a:xfrm>
+                    <a:prstGeom prst="rect">
+                      <a:avLst/>
+                    </a:prstGeom>
+                  </pic:spPr>
+                </pic:pic>
+              </a:graphicData>
+            </a:graphic>
+          </wp:inline>
+        </w:drawing>
+      </w:r>
+    </w:p>
+    <w:p>
+      <w:pPr>
+        <w:spacing w:line="240" w:lineRule="auto"/>
+        <w:ind w:left="200"/>
+      </w:pPr>
+      <w:r>
+        <w:tab/>
+        <w:t xml:space="preserve">Input </w:t>
+      </w:r>
+      <w:r>
+        <w:rPr>
+          <w:rFonts w:hint="eastAsia"/>
+        </w:rPr>
+        <w:t xml:space="preserve">태그 </w:t>
+      </w:r>
+      <w:r>
+        <w:t xml:space="preserve">: </w:t>
+      </w:r>
+      <w:r>
+        <w:rPr>
+          <w:rFonts w:hint="eastAsia"/>
+        </w:rPr>
+        <w:t>입력을 받는 친구</w:t>
+      </w:r>
+    </w:p>
+    <w:p>
+      <w:pPr>
+        <w:spacing w:line="240" w:lineRule="auto"/>
+        <w:ind w:left="200"/>
+      </w:pPr>
+      <w:r>
+        <w:rPr>
+          <w:noProof/>
+        </w:rPr>
+        <w:drawing>
+          <wp:inline distT="0" distB="0" distL="0" distR="0" wp14:anchorId="4F90D6DE" wp14:editId="1BAECD15">
+            <wp:extent cx="5133975" cy="1826765"/>
+            <wp:effectExtent l="0" t="0" r="0" b="2540"/>
+            <wp:docPr id="8" name="그림 8"/>
+            <wp:cNvGraphicFramePr>
+              <a:graphicFrameLocks xmlns:a="http://schemas.openxmlformats.org/drawingml/2006/main" noChangeAspect="1"/>
+            </wp:cNvGraphicFramePr>
+            <a:graphic xmlns:a="http://schemas.openxmlformats.org/drawingml/2006/main">
+              <a:graphicData uri="http://schemas.openxmlformats.org/drawingml/2006/picture">
+                <pic:pic xmlns:pic="http://schemas.openxmlformats.org/drawingml/2006/picture">
+                  <pic:nvPicPr>
+                    <pic:cNvPr id="1" name=""/>
+                    <pic:cNvPicPr/>
+                  </pic:nvPicPr>
+                  <pic:blipFill>
+                    <a:blip r:embed="rId13"/>
+                    <a:stretch>
+                      <a:fillRect/>
+                    </a:stretch>
+                  </pic:blipFill>
+                  <pic:spPr>
+                    <a:xfrm>
+                      <a:off x="0" y="0"/>
+                      <a:ext cx="5145760" cy="1830958"/>
+                    </a:xfrm>
+                    <a:prstGeom prst="rect">
+                      <a:avLst/>
+                    </a:prstGeom>
+                  </pic:spPr>
+                </pic:pic>
+              </a:graphicData>
+            </a:graphic>
+          </wp:inline>
+        </w:drawing>
+      </w:r>
+    </w:p>
+    <w:p>
+      <w:pPr>
+        <w:spacing w:line="240" w:lineRule="auto"/>
+        <w:ind w:left="200"/>
+      </w:pPr>
+      <w:r>
+        <w:rPr>
+          <w:noProof/>
+        </w:rPr>
+        <w:drawing>
+          <wp:inline distT="0" distB="0" distL="0" distR="0" wp14:anchorId="34AF0CEA" wp14:editId="0EDCFCFF">
+            <wp:extent cx="4867275" cy="1472700"/>
+            <wp:effectExtent l="0" t="0" r="0" b="0"/>
+            <wp:docPr id="17" name="그림 17"/>
+            <wp:cNvGraphicFramePr>
+              <a:graphicFrameLocks xmlns:a="http://schemas.openxmlformats.org/drawingml/2006/main" noChangeAspect="1"/>
+            </wp:cNvGraphicFramePr>
+            <a:graphic xmlns:a="http://schemas.openxmlformats.org/drawingml/2006/main">
+              <a:graphicData uri="http://schemas.openxmlformats.org/drawingml/2006/picture">
+                <pic:pic xmlns:pic="http://schemas.openxmlformats.org/drawingml/2006/picture">
+                  <pic:nvPicPr>
+                    <pic:cNvPr id="1" name=""/>
+                    <pic:cNvPicPr/>
+                  </pic:nvPicPr>
+                  <pic:blipFill>
+                    <a:blip r:embed="rId14"/>
+                    <a:stretch>
+                      <a:fillRect/>
+                    </a:stretch>
+                  </pic:blipFill>
+                  <pic:spPr>
+                    <a:xfrm>
+                      <a:off x="0" y="0"/>
+                      <a:ext cx="4881891" cy="1477122"/>
+                    </a:xfrm>
+                    <a:prstGeom prst="rect">
+                      <a:avLst/>
+                    </a:prstGeom>
+                  </pic:spPr>
+                </pic:pic>
+              </a:graphicData>
+            </a:graphic>
+          </wp:inline>
+        </w:drawing>
+      </w:r>
+    </w:p>
+    <w:p>
+      <w:pPr>
+        <w:spacing w:line="240" w:lineRule="auto"/>
+        <w:ind w:left="200" w:firstLine="600"/>
+      </w:pPr>
+      <w:r>
+        <w:t xml:space="preserve">Size </w:t>
+      </w:r>
+      <w:r>
+        <w:rPr>
+          <w:rFonts w:hint="eastAsia"/>
+        </w:rPr>
+        <w:t>를 사용하여 크기를 지정할 수도 있음</w:t>
+      </w:r>
+    </w:p>
+    <w:p>
+      <w:pPr>
+        <w:spacing w:line="240" w:lineRule="auto"/>
+        <w:ind w:left="200"/>
+      </w:pPr>
+      <w:r>
+        <w:rPr>
+          <w:noProof/>
+        </w:rPr>
+        <w:lastRenderedPageBreak/>
+        <w:drawing>
+          <wp:inline distT="0" distB="0" distL="0" distR="0" wp14:anchorId="461815F1" wp14:editId="3A39168E">
+            <wp:extent cx="4524375" cy="894525"/>
+            <wp:effectExtent l="0" t="0" r="0" b="1270"/>
+            <wp:docPr id="9" name="그림 9"/>
+            <wp:cNvGraphicFramePr>
+              <a:graphicFrameLocks xmlns:a="http://schemas.openxmlformats.org/drawingml/2006/main" noChangeAspect="1"/>
+            </wp:cNvGraphicFramePr>
+            <a:graphic xmlns:a="http://schemas.openxmlformats.org/drawingml/2006/main">
+              <a:graphicData uri="http://schemas.openxmlformats.org/drawingml/2006/picture">
+                <pic:pic xmlns:pic="http://schemas.openxmlformats.org/drawingml/2006/picture">
+                  <pic:nvPicPr>
+                    <pic:cNvPr id="1" name=""/>
+                    <pic:cNvPicPr/>
+                  </pic:nvPicPr>
+                  <pic:blipFill>
+                    <a:blip r:embed="rId15"/>
+                    <a:stretch>
+                      <a:fillRect/>
+                    </a:stretch>
+                  </pic:blipFill>
+                  <pic:spPr>
+                    <a:xfrm>
+                      <a:off x="0" y="0"/>
+                      <a:ext cx="4563279" cy="902217"/>
+                    </a:xfrm>
+                    <a:prstGeom prst="rect">
+                      <a:avLst/>
+                    </a:prstGeom>
+                  </pic:spPr>
+                </pic:pic>
+              </a:graphicData>
+            </a:graphic>
+          </wp:inline>
+        </w:drawing>
+      </w:r>
+    </w:p>
+    <w:p>
+      <w:pPr>
+        <w:spacing w:line="240" w:lineRule="auto"/>
+        <w:ind w:left="200"/>
+      </w:pPr>
+      <w:r>
+        <w:tab/>
+        <w:t>Su</w:t>
+      </w:r>
+      <w:r>
+        <w:rPr>
+          <w:rFonts w:hint="eastAsia"/>
+        </w:rPr>
+        <w:t>b</w:t>
+      </w:r>
+      <w:r>
+        <w:t xml:space="preserve">mit </w:t>
+      </w:r>
+      <w:r>
+        <w:rPr>
+          <w:rFonts w:hint="eastAsia"/>
+        </w:rPr>
+        <w:t xml:space="preserve">사용시 앞에 있는 </w:t>
+      </w:r>
+      <w:r>
+        <w:t xml:space="preserve">text, </w:t>
+      </w:r>
+      <w:r>
+        <w:rPr>
+          <w:rFonts w:hint="eastAsia"/>
+        </w:rPr>
+        <w:t>p</w:t>
+      </w:r>
+      <w:r>
+        <w:t>assword</w:t>
+      </w:r>
+      <w:r>
+        <w:rPr>
+          <w:rFonts w:hint="eastAsia"/>
+        </w:rPr>
+        <w:t>를 넘겨줌</w:t>
+      </w:r>
+    </w:p>
+    <w:p>
+      <w:pPr>
+        <w:spacing w:line="240" w:lineRule="auto"/>
+        <w:ind w:left="200"/>
+        <w:rPr>
+          <w:rFonts w:hint="eastAsia"/>
+        </w:rPr>
+      </w:pPr>
+      <w:r>
+        <w:rPr>
+          <w:noProof/>
+        </w:rPr>
+        <w:drawing>
+          <wp:inline distT="0" distB="0" distL="0" distR="0" wp14:anchorId="356A53C2" wp14:editId="66BFEAF5">
+            <wp:extent cx="6276975" cy="876300"/>
+            <wp:effectExtent l="0" t="0" r="9525" b="0"/>
+            <wp:docPr id="11" name="그림 11"/>
+            <wp:cNvGraphicFramePr>
+              <a:graphicFrameLocks xmlns:a="http://schemas.openxmlformats.org/drawingml/2006/main" noChangeAspect="1"/>
+            </wp:cNvGraphicFramePr>
+            <a:graphic xmlns:a="http://schemas.openxmlformats.org/drawingml/2006/main">
+              <a:graphicData uri="http://schemas.openxmlformats.org/drawingml/2006/picture">
+                <pic:pic xmlns:pic="http://schemas.openxmlformats.org/drawingml/2006/picture">
+                  <pic:nvPicPr>
+                    <pic:cNvPr id="1" name=""/>
+                    <pic:cNvPicPr/>
+                  </pic:nvPicPr>
+                  <pic:blipFill>
+                    <a:blip r:embed="rId16"/>
+                    <a:stretch>
+                      <a:fillRect/>
+                    </a:stretch>
+                  </pic:blipFill>
+                  <pic:spPr>
+                    <a:xfrm>
+                      <a:off x="0" y="0"/>
+                      <a:ext cx="6276975" cy="876300"/>
+                    </a:xfrm>
+                    <a:prstGeom prst="rect">
+                      <a:avLst/>
+                    </a:prstGeom>
+                  </pic:spPr>
+                </pic:pic>
+              </a:graphicData>
+            </a:graphic>
+          </wp:inline>
+        </w:drawing>
+      </w:r>
+    </w:p>
+    <w:p>
+      <w:pPr>
+        <w:spacing w:line="240" w:lineRule="auto"/>
+        <w:ind w:left="200"/>
+        <w:rPr>
+          <w:rFonts w:hint="eastAsia"/>
+        </w:rPr>
+      </w:pPr>
+      <w:r>
+        <w:rPr>
+          <w:rFonts w:hint="eastAsia"/>
+          <w:noProof/>
+        </w:rPr>
+        <w:drawing>
+          <wp:inline distT="0" distB="0" distL="0" distR="0">
+            <wp:extent cx="2944750" cy="2733675"/>
+            <wp:effectExtent l="0" t="0" r="8255" b="0"/>
+            <wp:docPr id="10" name="그림 10"/>
+            <wp:cNvGraphicFramePr>
+              <a:graphicFrameLocks xmlns:a="http://schemas.openxmlformats.org/drawingml/2006/main" noChangeAspect="1"/>
+            </wp:cNvGraphicFramePr>
+            <a:graphic xmlns:a="http://schemas.openxmlformats.org/drawingml/2006/main">
+              <a:graphicData uri="http://schemas.openxmlformats.org/drawingml/2006/picture">
+                <pic:pic xmlns:pic="http://schemas.openxmlformats.org/drawingml/2006/picture">
+                  <pic:nvPicPr>
+                    <pic:cNvPr id="0" name="Picture 1"/>
+                    <pic:cNvPicPr>
+                      <a:picLocks noChangeAspect="1" noChangeArrowheads="1"/>
+                    </pic:cNvPicPr>
+                  </pic:nvPicPr>
+                  <pic:blipFill>
+                    <a:blip r:embed="rId17">
+                      <a:extLst>
+                        <a:ext uri="{28A0092B-C50C-407E-A947-70E740481C1C}">
+                          <a14:useLocalDpi xmlns:a14="http://schemas.microsoft.com/office/drawing/2010/main" val="0"/>
+                        </a:ext>
+                      </a:extLst>
+                    </a:blip>
+                    <a:srcRect/>
+                    <a:stretch>
+                      <a:fillRect/>
+                    </a:stretch>
+                  </pic:blipFill>
+                  <pic:spPr bwMode="auto">
+                    <a:xfrm>
+                      <a:off x="0" y="0"/>
+                      <a:ext cx="2953542" cy="2741837"/>
+                    </a:xfrm>
+                    <a:prstGeom prst="rect">
+                      <a:avLst/>
+                    </a:prstGeom>
+                    <a:noFill/>
+                    <a:ln>
+                      <a:noFill/>
+                    </a:ln>
+                  </pic:spPr>
+                </pic:pic>
+              </a:graphicData>
+            </a:graphic>
+          </wp:inline>
+        </w:drawing>
+      </w:r>
+    </w:p>
+    <w:p>
+      <w:pPr>
+        <w:spacing w:line="240" w:lineRule="auto"/>
+        <w:ind w:left="200"/>
+      </w:pPr>
+    </w:p>
+    <w:p>
+      <w:pPr>
+        <w:spacing w:line="240" w:lineRule="auto"/>
+        <w:ind w:left="200"/>
+        <w:rPr>
+          <w:rFonts w:hint="eastAsia"/>
+        </w:rPr>
+      </w:pPr>
+      <w:r>
+        <w:t xml:space="preserve">Radio, checkbox </w:t>
+      </w:r>
+      <w:r>
+        <w:rPr>
+          <w:rFonts w:hint="eastAsia"/>
+        </w:rPr>
+        <w:t>차이</w:t>
+      </w:r>
+    </w:p>
+    <w:p>
+      <w:pPr>
+        <w:spacing w:line="240" w:lineRule="auto"/>
+        <w:ind w:firstLine="200"/>
+      </w:pPr>
+      <w:r>
+        <w:rPr>
+          <w:noProof/>
+        </w:rPr>
+        <w:drawing>
+          <wp:inline distT="0" distB="0" distL="0" distR="0" wp14:anchorId="75C15F42" wp14:editId="1DC4AD33">
+            <wp:extent cx="5262655" cy="2657475"/>
+            <wp:effectExtent l="0" t="0" r="0" b="0"/>
+            <wp:docPr id="16" name="그림 16"/>
+            <wp:cNvGraphicFramePr>
+              <a:graphicFrameLocks xmlns:a="http://schemas.openxmlformats.org/drawingml/2006/main" noChangeAspect="1"/>
+            </wp:cNvGraphicFramePr>
+            <a:graphic xmlns:a="http://schemas.openxmlformats.org/drawingml/2006/main">
+              <a:graphicData uri="http://schemas.openxmlformats.org/drawingml/2006/picture">
+                <pic:pic xmlns:pic="http://schemas.openxmlformats.org/drawingml/2006/picture">
+                  <pic:nvPicPr>
+                    <pic:cNvPr id="1" name=""/>
+                    <pic:cNvPicPr/>
+                  </pic:nvPicPr>
+                  <pic:blipFill>
+                    <a:blip r:embed="rId18"/>
+                    <a:stretch>
+                      <a:fillRect/>
+                    </a:stretch>
+                  </pic:blipFill>
+                  <pic:spPr>
+                    <a:xfrm>
+                      <a:off x="0" y="0"/>
+                      <a:ext cx="5274217" cy="2663313"/>
+                    </a:xfrm>
+                    <a:prstGeom prst="rect">
+                      <a:avLst/>
+                    </a:prstGeom>
+                  </pic:spPr>
+                </pic:pic>
+              </a:graphicData>
+            </a:graphic>
+          </wp:inline>
+        </w:drawing>
+      </w:r>
+    </w:p>
+    <w:p>
+      <w:pPr>
+        <w:spacing w:line="240" w:lineRule="auto"/>
+        <w:ind w:left="200"/>
+        <w:rPr>
+          <w:rFonts w:hint="eastAsia"/>
+        </w:rPr>
+      </w:pPr>
+    </w:p>
+    <w:p>
+      <w:pPr>
+        <w:spacing w:line="240" w:lineRule="auto"/>
+        <w:ind w:left="200"/>
+      </w:pPr>
+      <w:r>
+        <w:t>Number/range</w:t>
+      </w:r>
+      <w:r>
+        <w:rPr>
+          <w:rFonts w:hint="eastAsia"/>
+        </w:rPr>
+        <w:t>태그</w:t>
+      </w:r>
+    </w:p>
+    <w:p>
+      <w:pPr>
+        <w:spacing w:line="240" w:lineRule="auto"/>
+        <w:ind w:left="200"/>
+      </w:pPr>
+      <w:r>
+        <w:rPr>
+          <w:noProof/>
+        </w:rPr>
+        <w:lastRenderedPageBreak/>
+        <w:drawing>
+          <wp:inline distT="0" distB="0" distL="0" distR="0" wp14:anchorId="31E7B62C" wp14:editId="3778040B">
+            <wp:extent cx="3761630" cy="3257550"/>
+            <wp:effectExtent l="0" t="0" r="0" b="0"/>
+            <wp:docPr id="13" name="그림 13"/>
+            <wp:cNvGraphicFramePr>
+              <a:graphicFrameLocks xmlns:a="http://schemas.openxmlformats.org/drawingml/2006/main" noChangeAspect="1"/>
+            </wp:cNvGraphicFramePr>
+            <a:graphic xmlns:a="http://schemas.openxmlformats.org/drawingml/2006/main">
+              <a:graphicData uri="http://schemas.openxmlformats.org/drawingml/2006/picture">
+                <pic:pic xmlns:pic="http://schemas.openxmlformats.org/drawingml/2006/picture">
+                  <pic:nvPicPr>
+                    <pic:cNvPr id="1" name=""/>
+                    <pic:cNvPicPr/>
+                  </pic:nvPicPr>
+                  <pic:blipFill>
+                    <a:blip r:embed="rId19"/>
+                    <a:stretch>
+                      <a:fillRect/>
+                    </a:stretch>
+                  </pic:blipFill>
+                  <pic:spPr>
+                    <a:xfrm>
+                      <a:off x="0" y="0"/>
+                      <a:ext cx="3774869" cy="3269015"/>
+                    </a:xfrm>
+                    <a:prstGeom prst="rect">
+                      <a:avLst/>
+                    </a:prstGeom>
+                  </pic:spPr>
+                </pic:pic>
+              </a:graphicData>
+            </a:graphic>
+          </wp:inline>
+        </w:drawing>
+      </w:r>
+    </w:p>
+    <w:p>
+      <w:pPr>
+        <w:spacing w:line="240" w:lineRule="auto"/>
+        <w:ind w:left="200"/>
+      </w:pPr>
+    </w:p>
+    <w:p>
+      <w:pPr>
+        <w:spacing w:line="240" w:lineRule="auto"/>
+        <w:ind w:left="200"/>
+      </w:pPr>
+      <w:r>
+        <w:t xml:space="preserve">Date / time </w:t>
+      </w:r>
+      <w:r>
+        <w:rPr>
+          <w:rFonts w:hint="eastAsia"/>
+        </w:rPr>
+        <w:t>태그</w:t>
+      </w:r>
+    </w:p>
+    <w:p>
+      <w:pPr>
+        <w:spacing w:line="240" w:lineRule="auto"/>
+        <w:ind w:left="200"/>
+        <w:rPr>
+          <w:rFonts w:hint="eastAsia"/>
+        </w:rPr>
+      </w:pPr>
+      <w:r>
+        <w:rPr>
+          <w:noProof/>
+        </w:rPr>
+        <w:drawing>
+          <wp:inline distT="0" distB="0" distL="0" distR="0" wp14:anchorId="1A677EE9" wp14:editId="35418698">
+            <wp:extent cx="3667792" cy="2181225"/>
+            <wp:effectExtent l="0" t="0" r="8890" b="0"/>
+            <wp:docPr id="14" name="그림 14"/>
+            <wp:cNvGraphicFramePr>
+              <a:graphicFrameLocks xmlns:a="http://schemas.openxmlformats.org/drawingml/2006/main" noChangeAspect="1"/>
+            </wp:cNvGraphicFramePr>
+            <a:graphic xmlns:a="http://schemas.openxmlformats.org/drawingml/2006/main">
+              <a:graphicData uri="http://schemas.openxmlformats.org/drawingml/2006/picture">
+                <pic:pic xmlns:pic="http://schemas.openxmlformats.org/drawingml/2006/picture">
+                  <pic:nvPicPr>
+                    <pic:cNvPr id="1" name=""/>
+                    <pic:cNvPicPr/>
+                  </pic:nvPicPr>
+                  <pic:blipFill>
+                    <a:blip r:embed="rId20"/>
+                    <a:stretch>
+                      <a:fillRect/>
+                    </a:stretch>
+                  </pic:blipFill>
+                  <pic:spPr>
+                    <a:xfrm>
+                      <a:off x="0" y="0"/>
+                      <a:ext cx="3683749" cy="2190715"/>
+                    </a:xfrm>
+                    <a:prstGeom prst="rect">
+                      <a:avLst/>
+                    </a:prstGeom>
+                  </pic:spPr>
+                </pic:pic>
+              </a:graphicData>
+            </a:graphic>
+          </wp:inline>
+        </w:drawing>
+      </w:r>
+    </w:p>
+    <w:p>
+      <w:pPr>
+        <w:spacing w:line="240" w:lineRule="auto"/>
+        <w:ind w:left="200"/>
+      </w:pPr>
+    </w:p>
+    <w:p>
+      <w:pPr>
+        <w:spacing w:line="240" w:lineRule="auto"/>
+        <w:ind w:left="200"/>
+        <w:rPr>
+          <w:rFonts w:hint="eastAsia"/>
+        </w:rPr>
+      </w:pPr>
+      <w:r>
+        <w:t>button</w:t>
+      </w:r>
+    </w:p>
+    <w:p>
+      <w:pPr>
+        <w:spacing w:line="240" w:lineRule="auto"/>
+        <w:ind w:left="200"/>
+        <w:rPr>
+          <w:rFonts w:hint="eastAsia"/>
+        </w:rPr>
+      </w:pPr>
+      <w:r>
+        <w:rPr>
+          <w:noProof/>
+        </w:rPr>
+        <w:drawing>
+          <wp:inline distT="0" distB="0" distL="0" distR="0" wp14:anchorId="7C50D092" wp14:editId="1833F465">
+            <wp:extent cx="4686300" cy="990600"/>
+            <wp:effectExtent l="0" t="0" r="0" b="0"/>
+            <wp:docPr id="19" name="그림 19"/>
+            <wp:cNvGraphicFramePr>
+              <a:graphicFrameLocks xmlns:a="http://schemas.openxmlformats.org/drawingml/2006/main" noChangeAspect="1"/>
+            </wp:cNvGraphicFramePr>
+            <a:graphic xmlns:a="http://schemas.openxmlformats.org/drawingml/2006/main">
+              <a:graphicData uri="http://schemas.openxmlformats.org/drawingml/2006/picture">
+                <pic:pic xmlns:pic="http://schemas.openxmlformats.org/drawingml/2006/picture">
+                  <pic:nvPicPr>
+                    <pic:cNvPr id="1" name=""/>
+                    <pic:cNvPicPr/>
+                  </pic:nvPicPr>
+                  <pic:blipFill>
+                    <a:blip r:embed="rId21"/>
+                    <a:stretch>
+                      <a:fillRect/>
+                    </a:stretch>
+                  </pic:blipFill>
+                  <pic:spPr>
+                    <a:xfrm>
+                      <a:off x="0" y="0"/>
+                      <a:ext cx="4686300" cy="990600"/>
+                    </a:xfrm>
+                    <a:prstGeom prst="rect">
+                      <a:avLst/>
+                    </a:prstGeom>
+                  </pic:spPr>
+                </pic:pic>
+              </a:graphicData>
+            </a:graphic>
+          </wp:inline>
+        </w:drawing>
+      </w:r>
+    </w:p>
+    <w:p>
+      <w:pPr>
+        <w:spacing w:line="240" w:lineRule="auto"/>
+        <w:ind w:left="200"/>
+      </w:pPr>
+    </w:p>
+    <w:p>
+      <w:pPr>
+        <w:spacing w:line="240" w:lineRule="auto"/>
+        <w:ind w:left="200"/>
+      </w:pPr>
+      <w:r>
+        <w:t>Input type</w:t>
+      </w:r>
+    </w:p>
+    <w:p>
+      <w:pPr>
+        <w:spacing w:line="240" w:lineRule="auto"/>
+        <w:ind w:left="200"/>
+      </w:pPr>
+      <w:r>
+        <w:rPr>
+          <w:noProof/>
+        </w:rPr>
+        <w:drawing>
+          <wp:inline distT="0" distB="0" distL="0" distR="0" wp14:anchorId="0D779359" wp14:editId="5BBEE012">
+            <wp:extent cx="5391150" cy="762898"/>
+            <wp:effectExtent l="0" t="0" r="0" b="0"/>
+            <wp:docPr id="18" name="그림 18"/>
+            <wp:cNvGraphicFramePr>
+              <a:graphicFrameLocks xmlns:a="http://schemas.openxmlformats.org/drawingml/2006/main" noChangeAspect="1"/>
+            </wp:cNvGraphicFramePr>
+            <a:graphic xmlns:a="http://schemas.openxmlformats.org/drawingml/2006/main">
+              <a:graphicData uri="http://schemas.openxmlformats.org/drawingml/2006/picture">
+                <pic:pic xmlns:pic="http://schemas.openxmlformats.org/drawingml/2006/picture">
+                  <pic:nvPicPr>
+                    <pic:cNvPr id="1" name=""/>
+                    <pic:cNvPicPr/>
+                  </pic:nvPicPr>
+                  <pic:blipFill>
+                    <a:blip r:embed="rId22"/>
+                    <a:stretch>
+                      <a:fillRect/>
+                    </a:stretch>
+                  </pic:blipFill>
+                  <pic:spPr>
+                    <a:xfrm>
+                      <a:off x="0" y="0"/>
+                      <a:ext cx="5423802" cy="767519"/>
+                    </a:xfrm>
+                    <a:prstGeom prst="rect">
+                      <a:avLst/>
+                    </a:prstGeom>
+                  </pic:spPr>
+                </pic:pic>
+              </a:graphicData>
+            </a:graphic>
+          </wp:inline>
+        </w:drawing>
+      </w:r>
+    </w:p>
+    <w:p>
+      <w:pPr>
+        <w:spacing w:line="240" w:lineRule="auto"/>
+        <w:ind w:left="200"/>
+      </w:pPr>
+      <w:r>
+        <w:rPr>
+          <w:noProof/>
+        </w:rPr>
+        <w:lastRenderedPageBreak/>
+        <w:drawing>
+          <wp:inline distT="0" distB="0" distL="0" distR="0" wp14:anchorId="4B5363CD" wp14:editId="42042BC5">
+            <wp:extent cx="5657850" cy="919009"/>
+            <wp:effectExtent l="0" t="0" r="0" b="0"/>
+            <wp:docPr id="21" name="그림 21"/>
+            <wp:cNvGraphicFramePr>
+              <a:graphicFrameLocks xmlns:a="http://schemas.openxmlformats.org/drawingml/2006/main" noChangeAspect="1"/>
+            </wp:cNvGraphicFramePr>
+            <a:graphic xmlns:a="http://schemas.openxmlformats.org/drawingml/2006/main">
+              <a:graphicData uri="http://schemas.openxmlformats.org/drawingml/2006/picture">
+                <pic:pic xmlns:pic="http://schemas.openxmlformats.org/drawingml/2006/picture">
+                  <pic:nvPicPr>
+                    <pic:cNvPr id="1" name=""/>
+                    <pic:cNvPicPr/>
+                  </pic:nvPicPr>
+                  <pic:blipFill>
+                    <a:blip r:embed="rId23"/>
+                    <a:stretch>
+                      <a:fillRect/>
+                    </a:stretch>
+                  </pic:blipFill>
+                  <pic:spPr>
+                    <a:xfrm>
+                      <a:off x="0" y="0"/>
+                      <a:ext cx="5686655" cy="923688"/>
+                    </a:xfrm>
+                    <a:prstGeom prst="rect">
+                      <a:avLst/>
+                    </a:prstGeom>
+                  </pic:spPr>
+                </pic:pic>
+              </a:graphicData>
+            </a:graphic>
+          </wp:inline>
+        </w:drawing>
+      </w:r>
+    </w:p>
+    <w:p>
+      <w:pPr>
+        <w:spacing w:line="240" w:lineRule="auto"/>
+        <w:ind w:left="200"/>
+      </w:pPr>
+      <w:r>
+        <w:rPr>
+          <w:noProof/>
+        </w:rPr>
+        <w:drawing>
+          <wp:inline distT="0" distB="0" distL="0" distR="0" wp14:anchorId="1A3414BA" wp14:editId="3930AD6C">
+            <wp:extent cx="3838575" cy="1381125"/>
+            <wp:effectExtent l="0" t="0" r="9525" b="9525"/>
+            <wp:docPr id="22" name="그림 22"/>
+            <wp:cNvGraphicFramePr>
+              <a:graphicFrameLocks xmlns:a="http://schemas.openxmlformats.org/drawingml/2006/main" noChangeAspect="1"/>
+            </wp:cNvGraphicFramePr>
+            <a:graphic xmlns:a="http://schemas.openxmlformats.org/drawingml/2006/main">
+              <a:graphicData uri="http://schemas.openxmlformats.org/drawingml/2006/picture">
+                <pic:pic xmlns:pic="http://schemas.openxmlformats.org/drawingml/2006/picture">
+                  <pic:nvPicPr>
+                    <pic:cNvPr id="1" name=""/>
+                    <pic:cNvPicPr/>
+                  </pic:nvPicPr>
+                  <pic:blipFill>
+                    <a:blip r:embed="rId24"/>
+                    <a:stretch>
+                      <a:fillRect/>
+                    </a:stretch>
+                  </pic:blipFill>
+                  <pic:spPr>
+                    <a:xfrm>
+                      <a:off x="0" y="0"/>
+                      <a:ext cx="3838575" cy="1381125"/>
+                    </a:xfrm>
+                    <a:prstGeom prst="rect">
+                      <a:avLst/>
+                    </a:prstGeom>
+                  </pic:spPr>
+                </pic:pic>
+              </a:graphicData>
+            </a:graphic>
+          </wp:inline>
+        </w:drawing>
+      </w:r>
+    </w:p>
+    <w:p>
+      <w:pPr>
+        <w:spacing w:line="240" w:lineRule="auto"/>
+        <w:ind w:left="200"/>
+        <w:rPr>
+          <w:rFonts w:hint="eastAsia"/>
+        </w:rPr>
+      </w:pPr>
+      <w:r>
+        <w:t xml:space="preserve">// </w:t>
+      </w:r>
+      <w:r>
+        <w:t xml:space="preserve">Input type </w:t>
+      </w:r>
+      <w:r>
+        <w:rPr>
+          <w:rFonts w:hint="eastAsia"/>
+        </w:rPr>
+        <w:t xml:space="preserve">버튼 </w:t>
+      </w:r>
+      <w:r>
+        <w:t xml:space="preserve">(onclick) </w:t>
+      </w:r>
+      <w:r>
+        <w:rPr>
+          <w:rFonts w:hint="eastAsia"/>
+        </w:rPr>
+        <w:t xml:space="preserve">이랑 버튼 타입 </w:t>
+      </w:r>
+      <w:r>
+        <w:t xml:space="preserve">(submit) </w:t>
+      </w:r>
+      <w:r>
+        <w:rPr>
+          <w:rFonts w:hint="eastAsia"/>
+        </w:rPr>
+        <w:t>이랑 차이점이 뭔가요?</w:t>
+      </w:r>
+      <w:r>
+        <w:t xml:space="preserve"> </w:t>
+      </w:r>
+    </w:p>
+    <w:p>
+      <w:pPr>
+        <w:pStyle w:val="a5"/>
+        <w:numPr>
+          <w:ilvl w:val="0"/>
+          <w:numId w:val="2"/>
+        </w:numPr>
+        <w:spacing w:line="240" w:lineRule="auto"/>
+        <w:ind w:leftChars="0"/>
+      </w:pPr>
+      <w:r>
+        <w:rPr>
+          <w:rFonts w:hint="eastAsia"/>
+        </w:rPr>
+        <w:t>아래쪽에 정답 있습니다.</w:t>
+      </w:r>
+    </w:p>
+    <w:p>
+      <w:pPr>
+        <w:pStyle w:val="a5"/>
+        <w:spacing w:line="240" w:lineRule="auto"/>
+        <w:ind w:leftChars="0" w:left="560"/>
+      </w:pPr>
+    </w:p>
+    <w:p>
+      <w:pPr>
+        <w:spacing w:line="240" w:lineRule="auto"/>
+        <w:ind w:left="200"/>
+        <w:rPr>
+          <w:rFonts w:hint="eastAsia"/>
+        </w:rPr>
+      </w:pPr>
+      <w:r>
+        <w:t xml:space="preserve">Hidden </w:t>
+      </w:r>
+      <w:r>
+        <w:rPr>
+          <w:rFonts w:hint="eastAsia"/>
+        </w:rPr>
+        <w:t>태그</w:t>
+      </w:r>
+    </w:p>
+    <w:p>
+      <w:pPr>
+        <w:spacing w:line="240" w:lineRule="auto"/>
+        <w:ind w:left="200"/>
+      </w:pPr>
+      <w:r>
+        <w:rPr>
+          <w:noProof/>
+        </w:rPr>
+        <w:drawing>
+          <wp:inline distT="0" distB="0" distL="0" distR="0" wp14:anchorId="1BFC4394" wp14:editId="5A910C1C">
+            <wp:extent cx="4714875" cy="1139751"/>
+            <wp:effectExtent l="0" t="0" r="0" b="3810"/>
+            <wp:docPr id="23" name="그림 23"/>
+            <wp:cNvGraphicFramePr>
+              <a:graphicFrameLocks xmlns:a="http://schemas.openxmlformats.org/drawingml/2006/main" noChangeAspect="1"/>
+            </wp:cNvGraphicFramePr>
+            <a:graphic xmlns:a="http://schemas.openxmlformats.org/drawingml/2006/main">
+              <a:graphicData uri="http://schemas.openxmlformats.org/drawingml/2006/picture">
+                <pic:pic xmlns:pic="http://schemas.openxmlformats.org/drawingml/2006/picture">
+                  <pic:nvPicPr>
+                    <pic:cNvPr id="1" name=""/>
+                    <pic:cNvPicPr/>
+                  </pic:nvPicPr>
+                  <pic:blipFill>
+                    <a:blip r:embed="rId25"/>
+                    <a:stretch>
+                      <a:fillRect/>
+                    </a:stretch>
+                  </pic:blipFill>
+                  <pic:spPr>
+                    <a:xfrm>
+                      <a:off x="0" y="0"/>
+                      <a:ext cx="4747398" cy="1147613"/>
+                    </a:xfrm>
+                    <a:prstGeom prst="rect">
+                      <a:avLst/>
+                    </a:prstGeom>
+                  </pic:spPr>
+                </pic:pic>
+              </a:graphicData>
+            </a:graphic>
+          </wp:inline>
+        </w:drawing>
+      </w:r>
+    </w:p>
+    <w:p>
+      <w:pPr>
+        <w:spacing w:line="240" w:lineRule="auto"/>
+        <w:ind w:left="200"/>
+        <w:rPr>
+          <w:rFonts w:hint="eastAsia"/>
+        </w:rPr>
+      </w:pPr>
+      <w:r>
+        <w:t xml:space="preserve">Autofocus, placeholder </w:t>
+      </w:r>
+      <w:r>
+        <w:rPr>
+          <w:rFonts w:hint="eastAsia"/>
+        </w:rPr>
+        <w:t>태그</w:t>
+      </w:r>
+    </w:p>
+    <w:p>
+      <w:pPr>
+        <w:spacing w:line="240" w:lineRule="auto"/>
+        <w:ind w:left="200"/>
+      </w:pPr>
+      <w:r>
+        <w:rPr>
+          <w:noProof/>
+        </w:rPr>
+        <w:drawing>
+          <wp:inline distT="0" distB="0" distL="0" distR="0" wp14:anchorId="6E223A28" wp14:editId="41E8A27F">
+            <wp:extent cx="4411670" cy="2657475"/>
+            <wp:effectExtent l="0" t="0" r="8255" b="0"/>
+            <wp:docPr id="24" name="그림 24"/>
+            <wp:cNvGraphicFramePr>
+              <a:graphicFrameLocks xmlns:a="http://schemas.openxmlformats.org/drawingml/2006/main" noChangeAspect="1"/>
+            </wp:cNvGraphicFramePr>
+            <a:graphic xmlns:a="http://schemas.openxmlformats.org/drawingml/2006/main">
+              <a:graphicData uri="http://schemas.openxmlformats.org/drawingml/2006/picture">
+                <pic:pic xmlns:pic="http://schemas.openxmlformats.org/drawingml/2006/picture">
+                  <pic:nvPicPr>
+                    <pic:cNvPr id="1" name=""/>
+                    <pic:cNvPicPr/>
+                  </pic:nvPicPr>
+                  <pic:blipFill>
+                    <a:blip r:embed="rId26"/>
+                    <a:stretch>
+                      <a:fillRect/>
+                    </a:stretch>
+                  </pic:blipFill>
+                  <pic:spPr>
+                    <a:xfrm>
+                      <a:off x="0" y="0"/>
+                      <a:ext cx="4416044" cy="2660110"/>
+                    </a:xfrm>
+                    <a:prstGeom prst="rect">
+                      <a:avLst/>
+                    </a:prstGeom>
+                  </pic:spPr>
+                </pic:pic>
+              </a:graphicData>
+            </a:graphic>
+          </wp:inline>
+        </w:drawing>
+      </w:r>
+    </w:p>
+    <w:p>
+      <w:pPr>
+        <w:spacing w:line="240" w:lineRule="auto"/>
+        <w:ind w:left="200"/>
+        <w:rPr>
+          <w:rFonts w:hint="eastAsia"/>
+        </w:rPr>
+      </w:pPr>
+      <w:r>
+        <w:t xml:space="preserve">Autocomplete, Readonly, required </w:t>
+      </w:r>
+      <w:r>
+        <w:rPr>
+          <w:rFonts w:hint="eastAsia"/>
+        </w:rPr>
+        <w:t>태그</w:t>
+      </w:r>
+    </w:p>
+    <w:p>
+      <w:pPr>
+        <w:spacing w:line="240" w:lineRule="auto"/>
+        <w:ind w:left="200"/>
+      </w:pPr>
+      <w:r>
+        <w:rPr>
+          <w:noProof/>
+        </w:rPr>
+        <w:lastRenderedPageBreak/>
+        <w:drawing>
+          <wp:inline distT="0" distB="0" distL="0" distR="0" wp14:anchorId="65F29E8E" wp14:editId="7952DAA0">
+            <wp:extent cx="4839466" cy="2114550"/>
+            <wp:effectExtent l="0" t="0" r="0" b="0"/>
+            <wp:docPr id="26" name="그림 26"/>
+            <wp:cNvGraphicFramePr>
+              <a:graphicFrameLocks xmlns:a="http://schemas.openxmlformats.org/drawingml/2006/main" noChangeAspect="1"/>
+            </wp:cNvGraphicFramePr>
+            <a:graphic xmlns:a="http://schemas.openxmlformats.org/drawingml/2006/main">
+              <a:graphicData uri="http://schemas.openxmlformats.org/drawingml/2006/picture">
+                <pic:pic xmlns:pic="http://schemas.openxmlformats.org/drawingml/2006/picture">
+                  <pic:nvPicPr>
+                    <pic:cNvPr id="1" name=""/>
+                    <pic:cNvPicPr/>
+                  </pic:nvPicPr>
+                  <pic:blipFill>
+                    <a:blip r:embed="rId27"/>
+                    <a:stretch>
+                      <a:fillRect/>
+                    </a:stretch>
+                  </pic:blipFill>
+                  <pic:spPr>
+                    <a:xfrm>
+                      <a:off x="0" y="0"/>
+                      <a:ext cx="4845482" cy="2117179"/>
+                    </a:xfrm>
+                    <a:prstGeom prst="rect">
+                      <a:avLst/>
+                    </a:prstGeom>
+                  </pic:spPr>
+                </pic:pic>
+              </a:graphicData>
+            </a:graphic>
+          </wp:inline>
+        </w:drawing>
+      </w:r>
+    </w:p>
+    <w:p>
+      <w:pPr>
+        <w:spacing w:line="240" w:lineRule="auto"/>
+        <w:ind w:left="200"/>
+      </w:pPr>
+    </w:p>
+    <w:p>
+      <w:pPr>
+        <w:spacing w:line="240" w:lineRule="auto"/>
+        <w:ind w:left="200"/>
+      </w:pPr>
+      <w:r>
+        <w:rPr>
+          <w:rFonts w:hint="eastAsia"/>
+        </w:rPr>
+        <w:t>-=</w:t>
+      </w:r>
+      <w:r>
+        <w:t xml:space="preserve">------------------------------regeister 2 </w:t>
+      </w:r>
+      <w:r>
+        <w:rPr>
+          <w:rFonts w:hint="eastAsia"/>
+        </w:rPr>
+        <w:t>문제풀이.</w:t>
+      </w:r>
+    </w:p>
+    <w:p>
+      <w:pPr>
+        <w:spacing w:line="240" w:lineRule="auto"/>
+        <w:ind w:left="200"/>
+      </w:pPr>
+      <w:r>
+        <w:t>Input text</w:t>
+      </w:r>
+      <w:r>
+        <w:rPr>
+          <w:rFonts w:hint="eastAsia"/>
+        </w:rPr>
+        <w:t>의 빈칸 크기는 어떻게 넓히나요?</w:t>
+      </w:r>
+    </w:p>
+    <w:p>
+      <w:pPr>
+        <w:spacing w:line="240" w:lineRule="auto"/>
+        <w:ind w:left="200"/>
+      </w:pPr>
+    </w:p>
+    <w:p>
+      <w:pPr>
+        <w:spacing w:line="240" w:lineRule="auto"/>
+        <w:ind w:left="200"/>
+      </w:pPr>
+      <w:r>
+        <w:rPr>
+          <w:rFonts w:hint="eastAsia"/>
+        </w:rPr>
+        <w:t>ㅁ 꼮꼬꼮꼬꼬꼬꼬꼮ㄲ 기억해두십쇼 ㅁ</w:t>
+      </w:r>
+    </w:p>
+    <w:p>
+      <w:pPr>
+        <w:spacing w:line="240" w:lineRule="auto"/>
+        <w:ind w:left="200"/>
+      </w:pPr>
+    </w:p>
+    <w:p>
+      <w:pPr>
+        <w:spacing w:line="240" w:lineRule="auto"/>
+        <w:ind w:left="200"/>
+      </w:pPr>
+      <w:r>
+        <w:t>Text area</w:t>
+      </w:r>
+    </w:p>
+    <w:p>
+      <w:pPr>
+        <w:spacing w:line="240" w:lineRule="auto"/>
+        <w:ind w:left="200"/>
+        <w:rPr>
+          <w:rFonts w:hint="eastAsia"/>
+        </w:rPr>
+      </w:pPr>
+      <w:r>
+        <w:rPr>
+          <w:noProof/>
+        </w:rPr>
+        <w:drawing>
+          <wp:inline distT="0" distB="0" distL="0" distR="0" wp14:anchorId="1E0763A9" wp14:editId="410EC644">
+            <wp:extent cx="5991225" cy="1600200"/>
+            <wp:effectExtent l="0" t="0" r="9525" b="0"/>
+            <wp:docPr id="27" name="그림 27"/>
+            <wp:cNvGraphicFramePr>
+              <a:graphicFrameLocks xmlns:a="http://schemas.openxmlformats.org/drawingml/2006/main" noChangeAspect="1"/>
+            </wp:cNvGraphicFramePr>
+            <a:graphic xmlns:a="http://schemas.openxmlformats.org/drawingml/2006/main">
+              <a:graphicData uri="http://schemas.openxmlformats.org/drawingml/2006/picture">
+                <pic:pic xmlns:pic="http://schemas.openxmlformats.org/drawingml/2006/picture">
+                  <pic:nvPicPr>
+                    <pic:cNvPr id="1" name=""/>
+                    <pic:cNvPicPr/>
+                  </pic:nvPicPr>
+                  <pic:blipFill>
+                    <a:blip r:embed="rId28"/>
+                    <a:stretch>
+                      <a:fillRect/>
+                    </a:stretch>
+                  </pic:blipFill>
+                  <pic:spPr>
+                    <a:xfrm>
+                      <a:off x="0" y="0"/>
+                      <a:ext cx="5991225" cy="1600200"/>
+                    </a:xfrm>
+                    <a:prstGeom prst="rect">
+                      <a:avLst/>
+                    </a:prstGeom>
+                  </pic:spPr>
+                </pic:pic>
+              </a:graphicData>
+            </a:graphic>
+          </wp:inline>
+        </w:drawing>
+      </w:r>
+    </w:p>
+    <w:p>
+      <w:pPr>
+        <w:spacing w:line="240" w:lineRule="auto"/>
+        <w:ind w:left="200"/>
+      </w:pPr>
+    </w:p>
+    <w:p>
+      <w:pPr>
+        <w:spacing w:line="240" w:lineRule="auto"/>
+        <w:ind w:left="200"/>
+      </w:pPr>
+      <w:r>
+        <w:t>Option, datalist</w:t>
+      </w:r>
+    </w:p>
+    <w:p>
+      <w:pPr>
+        <w:spacing w:line="240" w:lineRule="auto"/>
+        <w:ind w:left="200"/>
+      </w:pPr>
+      <w:r>
+        <w:rPr>
+          <w:noProof/>
+        </w:rPr>
+        <w:drawing>
+          <wp:inline distT="0" distB="0" distL="0" distR="0" wp14:anchorId="0B69682D" wp14:editId="01ABBC15">
+            <wp:extent cx="4291991" cy="2143125"/>
+            <wp:effectExtent l="0" t="0" r="0" b="0"/>
+            <wp:docPr id="28" name="그림 28"/>
+            <wp:cNvGraphicFramePr>
+              <a:graphicFrameLocks xmlns:a="http://schemas.openxmlformats.org/drawingml/2006/main" noChangeAspect="1"/>
+            </wp:cNvGraphicFramePr>
+            <a:graphic xmlns:a="http://schemas.openxmlformats.org/drawingml/2006/main">
+              <a:graphicData uri="http://schemas.openxmlformats.org/drawingml/2006/picture">
+                <pic:pic xmlns:pic="http://schemas.openxmlformats.org/drawingml/2006/picture">
+                  <pic:nvPicPr>
+                    <pic:cNvPr id="1" name=""/>
+                    <pic:cNvPicPr/>
+                  </pic:nvPicPr>
+                  <pic:blipFill>
+                    <a:blip r:embed="rId29"/>
+                    <a:stretch>
+                      <a:fillRect/>
+                    </a:stretch>
+                  </pic:blipFill>
+                  <pic:spPr>
+                    <a:xfrm>
+                      <a:off x="0" y="0"/>
+                      <a:ext cx="4296952" cy="2145602"/>
+                    </a:xfrm>
+                    <a:prstGeom prst="rect">
+                      <a:avLst/>
+                    </a:prstGeom>
+                  </pic:spPr>
+                </pic:pic>
+              </a:graphicData>
+            </a:graphic>
+          </wp:inline>
+        </w:drawing>
+      </w:r>
+    </w:p>
+    <w:p>
+      <w:pPr>
+        <w:spacing w:line="240" w:lineRule="auto"/>
+        <w:ind w:left="200"/>
+      </w:pPr>
+    </w:p>
+    <w:p>
+      <w:pPr>
+        <w:spacing w:line="240" w:lineRule="auto"/>
+        <w:ind w:left="200"/>
+      </w:pPr>
+    </w:p>
+    <w:p>
+      <w:pPr>
+        <w:spacing w:line="240" w:lineRule="auto"/>
+        <w:ind w:left="200"/>
+      </w:pPr>
+      <w:r>
+        <w:rPr>
+          <w:rFonts w:hint="eastAsia"/>
+        </w:rPr>
+        <w:lastRenderedPageBreak/>
+        <w:t>버튼 태그 (선생님은 체감상 버튼타입을 더 많이 쓰신다!</w:t>
+      </w:r>
+      <w:r>
+        <w:t>)</w:t>
+      </w:r>
+    </w:p>
+    <w:p>
+      <w:pPr>
+        <w:spacing w:line="240" w:lineRule="auto"/>
+        <w:ind w:left="200"/>
+      </w:pPr>
+      <w:r>
+        <w:rPr>
+          <w:noProof/>
+        </w:rPr>
+        <w:drawing>
+          <wp:inline distT="0" distB="0" distL="0" distR="0" wp14:anchorId="597B7F7C" wp14:editId="3F17B9AA">
+            <wp:extent cx="4542468" cy="1552575"/>
+            <wp:effectExtent l="0" t="0" r="0" b="0"/>
+            <wp:docPr id="31" name="그림 31"/>
+            <wp:cNvGraphicFramePr>
+              <a:graphicFrameLocks xmlns:a="http://schemas.openxmlformats.org/drawingml/2006/main" noChangeAspect="1"/>
+            </wp:cNvGraphicFramePr>
+            <a:graphic xmlns:a="http://schemas.openxmlformats.org/drawingml/2006/main">
+              <a:graphicData uri="http://schemas.openxmlformats.org/drawingml/2006/picture">
+                <pic:pic xmlns:pic="http://schemas.openxmlformats.org/drawingml/2006/picture">
+                  <pic:nvPicPr>
+                    <pic:cNvPr id="1" name=""/>
+                    <pic:cNvPicPr/>
+                  </pic:nvPicPr>
+                  <pic:blipFill>
+                    <a:blip r:embed="rId30"/>
+                    <a:stretch>
+                      <a:fillRect/>
+                    </a:stretch>
+                  </pic:blipFill>
+                  <pic:spPr>
+                    <a:xfrm>
+                      <a:off x="0" y="0"/>
+                      <a:ext cx="4555473" cy="1557020"/>
+                    </a:xfrm>
+                    <a:prstGeom prst="rect">
+                      <a:avLst/>
+                    </a:prstGeom>
+                  </pic:spPr>
+                </pic:pic>
+              </a:graphicData>
+            </a:graphic>
+          </wp:inline>
+        </w:drawing>
+      </w:r>
+    </w:p>
+    <w:p>
+      <w:pPr>
+        <w:spacing w:line="240" w:lineRule="auto"/>
+        <w:ind w:left="200"/>
+      </w:pPr>
+      <w:r>
+        <w:rPr>
+          <w:noProof/>
+        </w:rPr>
+        <w:drawing>
+          <wp:inline distT="0" distB="0" distL="0" distR="0" wp14:anchorId="5DC0937F" wp14:editId="2B5C9D27">
+            <wp:extent cx="4400550" cy="1181100"/>
+            <wp:effectExtent l="0" t="0" r="0" b="0"/>
+            <wp:docPr id="30" name="그림 30"/>
+            <wp:cNvGraphicFramePr>
+              <a:graphicFrameLocks xmlns:a="http://schemas.openxmlformats.org/drawingml/2006/main" noChangeAspect="1"/>
+            </wp:cNvGraphicFramePr>
+            <a:graphic xmlns:a="http://schemas.openxmlformats.org/drawingml/2006/main">
+              <a:graphicData uri="http://schemas.openxmlformats.org/drawingml/2006/picture">
+                <pic:pic xmlns:pic="http://schemas.openxmlformats.org/drawingml/2006/picture">
+                  <pic:nvPicPr>
+                    <pic:cNvPr id="1" name=""/>
+                    <pic:cNvPicPr/>
+                  </pic:nvPicPr>
+                  <pic:blipFill>
+                    <a:blip r:embed="rId31"/>
+                    <a:stretch>
+                      <a:fillRect/>
+                    </a:stretch>
+                  </pic:blipFill>
+                  <pic:spPr>
+                    <a:xfrm>
+                      <a:off x="0" y="0"/>
+                      <a:ext cx="4400550" cy="1181100"/>
+                    </a:xfrm>
+                    <a:prstGeom prst="rect">
+                      <a:avLst/>
+                    </a:prstGeom>
+                  </pic:spPr>
+                </pic:pic>
+              </a:graphicData>
+            </a:graphic>
+          </wp:inline>
+        </w:drawing>
+      </w:r>
+      <w:r>
+        <w:br/>
+      </w:r>
+      <w:r>
+        <w:t xml:space="preserve">------------------------ </w:t>
+      </w:r>
+      <w:r>
+        <w:rPr>
+          <w:rFonts w:hint="eastAsia"/>
+        </w:rPr>
+        <w:t>퀴즈 푸는 시간</w:t>
+      </w:r>
+    </w:p>
+    <w:p>
+      <w:pPr>
+        <w:spacing w:line="240" w:lineRule="auto"/>
+        <w:ind w:left="200"/>
+      </w:pPr>
+    </w:p>
+    <w:p>
+      <w:pPr>
+        <w:spacing w:line="240" w:lineRule="auto"/>
+        <w:ind w:left="200"/>
+      </w:pPr>
+      <w:r>
+        <w:t>Quiz 2</w:t>
+      </w:r>
+      <w:r>
+        <w:rPr>
+          <w:rFonts w:hint="eastAsia"/>
+        </w:rPr>
+        <w:t>의 질문.</w:t>
+      </w:r>
+    </w:p>
+    <w:p>
+      <w:pPr>
+        <w:widowControl/>
+        <w:shd w:val="clear" w:color="auto" w:fill="1E1E1E"/>
+        <w:wordWrap/>
+        <w:autoSpaceDE/>
+        <w:autoSpaceDN/>
+        <w:spacing w:after="0" w:line="285" w:lineRule="atLeast"/>
+        <w:jc w:val="left"/>
+        <w:rPr>
+          <w:rFonts w:ascii="Consolas" w:eastAsia="굴림" w:hAnsi="Consolas" w:cs="굴림"/>
+          <w:color w:val="D4D4D4"/>
+          <w:kern w:val="0"/>
+          <w:sz w:val="21"/>
+          <w:szCs w:val="21"/>
+        </w:rPr>
+      </w:pPr>
+      <w:r>
+        <w:rPr>
+          <w:rFonts w:ascii="Consolas" w:eastAsia="굴림" w:hAnsi="Consolas" w:cs="굴림"/>
+          <w:color w:val="D4D4D4"/>
+          <w:kern w:val="0"/>
+          <w:sz w:val="21"/>
+          <w:szCs w:val="21"/>
+        </w:rPr>
+        <w:t> </w:t>
+      </w:r>
+      <w:r>
+        <w:rPr>
+          <w:rFonts w:ascii="Consolas" w:eastAsia="굴림" w:hAnsi="Consolas" w:cs="굴림"/>
+          <w:color w:val="6A9955"/>
+          <w:kern w:val="0"/>
+          <w:sz w:val="21"/>
+          <w:szCs w:val="21"/>
+        </w:rPr>
+        <w:t>&lt;!-- &lt;input&gt;</w:t>
+      </w:r>
+      <w:r>
+        <w:rPr>
+          <w:rFonts w:ascii="Consolas" w:eastAsia="굴림" w:hAnsi="Consolas" w:cs="굴림"/>
+          <w:color w:val="6A9955"/>
+          <w:kern w:val="0"/>
+          <w:sz w:val="21"/>
+          <w:szCs w:val="21"/>
+        </w:rPr>
+        <w:t>태그</w:t>
+      </w:r>
+      <w:r>
+        <w:rPr>
+          <w:rFonts w:ascii="Consolas" w:eastAsia="굴림" w:hAnsi="Consolas" w:cs="굴림"/>
+          <w:color w:val="6A9955"/>
+          <w:kern w:val="0"/>
+          <w:sz w:val="21"/>
+          <w:szCs w:val="21"/>
+        </w:rPr>
+        <w:t xml:space="preserve"> </w:t>
+      </w:r>
+      <w:r>
+        <w:rPr>
+          <w:rFonts w:ascii="Consolas" w:eastAsia="굴림" w:hAnsi="Consolas" w:cs="굴림"/>
+          <w:color w:val="6A9955"/>
+          <w:kern w:val="0"/>
+          <w:sz w:val="21"/>
+          <w:szCs w:val="21"/>
+        </w:rPr>
+        <w:t>앞</w:t>
+      </w:r>
+      <w:r>
+        <w:rPr>
+          <w:rFonts w:ascii="Consolas" w:eastAsia="굴림" w:hAnsi="Consolas" w:cs="굴림"/>
+          <w:color w:val="6A9955"/>
+          <w:kern w:val="0"/>
+          <w:sz w:val="21"/>
+          <w:szCs w:val="21"/>
+        </w:rPr>
+        <w:t xml:space="preserve"> </w:t>
+      </w:r>
+      <w:r>
+        <w:rPr>
+          <w:rFonts w:ascii="Consolas" w:eastAsia="굴림" w:hAnsi="Consolas" w:cs="굴림"/>
+          <w:color w:val="6A9955"/>
+          <w:kern w:val="0"/>
+          <w:sz w:val="21"/>
+          <w:szCs w:val="21"/>
+        </w:rPr>
+        <w:t>뒤에</w:t>
+      </w:r>
+      <w:r>
+        <w:rPr>
+          <w:rFonts w:ascii="Consolas" w:eastAsia="굴림" w:hAnsi="Consolas" w:cs="굴림"/>
+          <w:color w:val="6A9955"/>
+          <w:kern w:val="0"/>
+          <w:sz w:val="21"/>
+          <w:szCs w:val="21"/>
+        </w:rPr>
+        <w:t xml:space="preserve"> &lt;label&gt;</w:t>
+      </w:r>
+      <w:r>
+        <w:rPr>
+          <w:rFonts w:ascii="Consolas" w:eastAsia="굴림" w:hAnsi="Consolas" w:cs="굴림"/>
+          <w:color w:val="6A9955"/>
+          <w:kern w:val="0"/>
+          <w:sz w:val="21"/>
+          <w:szCs w:val="21"/>
+        </w:rPr>
+        <w:t>과</w:t>
+      </w:r>
+      <w:r>
+        <w:rPr>
+          <w:rFonts w:ascii="Consolas" w:eastAsia="굴림" w:hAnsi="Consolas" w:cs="굴림"/>
+          <w:color w:val="6A9955"/>
+          <w:kern w:val="0"/>
+          <w:sz w:val="21"/>
+          <w:szCs w:val="21"/>
+        </w:rPr>
+        <w:t xml:space="preserve"> &lt;/label&gt; </w:t>
+      </w:r>
+      <w:r>
+        <w:rPr>
+          <w:rFonts w:ascii="Consolas" w:eastAsia="굴림" w:hAnsi="Consolas" w:cs="굴림"/>
+          <w:color w:val="6A9955"/>
+          <w:kern w:val="0"/>
+          <w:sz w:val="21"/>
+          <w:szCs w:val="21"/>
+        </w:rPr>
+        <w:t>태그로</w:t>
+      </w:r>
+      <w:r>
+        <w:rPr>
+          <w:rFonts w:ascii="Consolas" w:eastAsia="굴림" w:hAnsi="Consolas" w:cs="굴림"/>
+          <w:color w:val="6A9955"/>
+          <w:kern w:val="0"/>
+          <w:sz w:val="21"/>
+          <w:szCs w:val="21"/>
+        </w:rPr>
+        <w:t xml:space="preserve"> </w:t>
+      </w:r>
+      <w:r>
+        <w:rPr>
+          <w:rFonts w:ascii="Consolas" w:eastAsia="굴림" w:hAnsi="Consolas" w:cs="굴림"/>
+          <w:color w:val="6A9955"/>
+          <w:kern w:val="0"/>
+          <w:sz w:val="21"/>
+          <w:szCs w:val="21"/>
+        </w:rPr>
+        <w:t>묶어도</w:t>
+      </w:r>
+      <w:r>
+        <w:rPr>
+          <w:rFonts w:ascii="Consolas" w:eastAsia="굴림" w:hAnsi="Consolas" w:cs="굴림"/>
+          <w:color w:val="6A9955"/>
+          <w:kern w:val="0"/>
+          <w:sz w:val="21"/>
+          <w:szCs w:val="21"/>
+        </w:rPr>
+        <w:t xml:space="preserve"> </w:t>
+      </w:r>
+      <w:r>
+        <w:rPr>
+          <w:rFonts w:ascii="Consolas" w:eastAsia="굴림" w:hAnsi="Consolas" w:cs="굴림"/>
+          <w:color w:val="6A9955"/>
+          <w:kern w:val="0"/>
+          <w:sz w:val="21"/>
+          <w:szCs w:val="21"/>
+        </w:rPr>
+        <w:t>됩니다</w:t>
+      </w:r>
+      <w:r>
+        <w:rPr>
+          <w:rFonts w:ascii="Consolas" w:eastAsia="굴림" w:hAnsi="Consolas" w:cs="굴림"/>
+          <w:color w:val="6A9955"/>
+          <w:kern w:val="0"/>
+          <w:sz w:val="21"/>
+          <w:szCs w:val="21"/>
+        </w:rPr>
+        <w:t xml:space="preserve"> --&gt;</w:t>
+      </w:r>
+    </w:p>
+    <w:p>
+      <w:pPr>
+        <w:pStyle w:val="a5"/>
+        <w:numPr>
+          <w:ilvl w:val="0"/>
+          <w:numId w:val="3"/>
+        </w:numPr>
+        <w:spacing w:line="240" w:lineRule="auto"/>
+        <w:ind w:leftChars="0"/>
+      </w:pPr>
+      <w:r>
+        <w:rPr>
+          <w:rFonts w:hint="eastAsia"/>
+        </w:rPr>
+        <w:t>이 부분이 이해가 잘 안갑니다 저는 l</w:t>
+      </w:r>
+      <w:r>
+        <w:t>abel</w:t>
+      </w:r>
+      <w:r>
+        <w:rPr>
+          <w:rFonts w:hint="eastAsia"/>
+        </w:rPr>
+        <w:t xml:space="preserve">을 </w:t>
+      </w:r>
+      <w:r>
+        <w:t>input</w:t>
+      </w:r>
+      <w:r>
+        <w:rPr>
+          <w:rFonts w:hint="eastAsia"/>
+        </w:rPr>
+        <w:t>태그를 정의하는 것으로 알고 있는데,</w:t>
+      </w:r>
+      <w:r>
+        <w:t xml:space="preserve"> </w:t>
+      </w:r>
+      <w:r>
+        <w:rPr>
+          <w:rFonts w:hint="eastAsia"/>
+        </w:rPr>
+        <w:t xml:space="preserve">그러면 모든 </w:t>
+      </w:r>
+      <w:r>
+        <w:t xml:space="preserve">input </w:t>
+      </w:r>
+      <w:r>
+        <w:rPr>
+          <w:rFonts w:hint="eastAsia"/>
+        </w:rPr>
+        <w:t>태그 앞에 넣어도 무방한가요?</w:t>
+      </w:r>
+    </w:p>
+    <w:p>
+      <w:pPr>
+        <w:pStyle w:val="a5"/>
+        <w:numPr>
+          <w:ilvl w:val="0"/>
+          <w:numId w:val="2"/>
+        </w:numPr>
+        <w:spacing w:line="240" w:lineRule="auto"/>
+        <w:ind w:leftChars="0"/>
+      </w:pPr>
+      <w:r>
+        <w:t>E3</w:t>
+      </w:r>
+      <w:r>
+        <w:rPr>
+          <w:rFonts w:hint="eastAsia"/>
+        </w:rPr>
+        <w:t>확인 결과 맞음</w:t>
+      </w:r>
+      <w:r>
+        <w:rPr>
+          <w:rFonts w:hint="eastAsia"/>
+        </w:rPr>
+        <w:t>.</w:t>
+      </w:r>
+      <w:r>
+        <w:t xml:space="preserve"> //</w:t>
+      </w:r>
+      <w:r>
+        <w:t xml:space="preserve"> </w:t>
+      </w:r>
+      <w:r>
+        <w:rPr>
+          <w:rFonts w:hint="eastAsia"/>
+        </w:rPr>
+        <w:t>라벨링을 하면 꼭 체크박스가 아니라 문자만 체크해도 선택이 된다.</w:t>
+      </w:r>
+      <w:r>
+        <w:t xml:space="preserve"> </w:t>
+      </w:r>
+      <w:r>
+        <w:rPr>
+          <w:rFonts w:hint="eastAsia"/>
+        </w:rPr>
+        <w:t>웹 접근성을 위해 넣으면 좋다.</w:t>
+      </w:r>
+    </w:p>
+    <w:p>
+      <w:pPr>
+        <w:pStyle w:val="a5"/>
+        <w:widowControl/>
+        <w:numPr>
+          <w:ilvl w:val="0"/>
+          <w:numId w:val="3"/>
+        </w:numPr>
+        <w:shd w:val="clear" w:color="auto" w:fill="1E1E1E"/>
+        <w:wordWrap/>
+        <w:autoSpaceDE/>
+        <w:autoSpaceDN/>
+        <w:spacing w:after="0" w:line="285" w:lineRule="atLeast"/>
+        <w:ind w:leftChars="0"/>
+        <w:jc w:val="left"/>
+        <w:rPr>
+          <w:rFonts w:ascii="Consolas" w:eastAsia="굴림" w:hAnsi="Consolas" w:cs="굴림"/>
+          <w:color w:val="D4D4D4"/>
+          <w:kern w:val="0"/>
+          <w:sz w:val="21"/>
+          <w:szCs w:val="21"/>
+        </w:rPr>
+      </w:pPr>
+      <w:r>
+        <w:rPr>
+          <w:rFonts w:ascii="Consolas" w:eastAsia="굴림" w:hAnsi="Consolas" w:cs="굴림"/>
+          <w:color w:val="D4D4D4"/>
+          <w:kern w:val="0"/>
+          <w:sz w:val="21"/>
+          <w:szCs w:val="21"/>
+        </w:rPr>
+        <w:t xml:space="preserve">                    </w:t>
+      </w:r>
+      <w:r>
+        <w:rPr>
+          <w:rFonts w:ascii="Consolas" w:eastAsia="굴림" w:hAnsi="Consolas" w:cs="굴림"/>
+          <w:color w:val="808080"/>
+          <w:kern w:val="0"/>
+          <w:sz w:val="21"/>
+          <w:szCs w:val="21"/>
+        </w:rPr>
+        <w:t>&lt;</w:t>
+      </w:r>
+      <w:r>
+        <w:rPr>
+          <w:rFonts w:ascii="Consolas" w:eastAsia="굴림" w:hAnsi="Consolas" w:cs="굴림"/>
+          <w:color w:val="569CD6"/>
+          <w:kern w:val="0"/>
+          <w:sz w:val="21"/>
+          <w:szCs w:val="21"/>
+        </w:rPr>
+        <w:t>li</w:t>
+      </w:r>
+      <w:r>
+        <w:rPr>
+          <w:rFonts w:ascii="Consolas" w:eastAsia="굴림" w:hAnsi="Consolas" w:cs="굴림"/>
+          <w:color w:val="808080"/>
+          <w:kern w:val="0"/>
+          <w:sz w:val="21"/>
+          <w:szCs w:val="21"/>
+        </w:rPr>
+        <w:t>&gt;&lt;</w:t>
+      </w:r>
+      <w:r>
+        <w:rPr>
+          <w:rFonts w:ascii="Consolas" w:eastAsia="굴림" w:hAnsi="Consolas" w:cs="굴림"/>
+          <w:color w:val="569CD6"/>
+          <w:kern w:val="0"/>
+          <w:sz w:val="21"/>
+          <w:szCs w:val="21"/>
+        </w:rPr>
+        <w:t>input</w:t>
+      </w:r>
+      <w:r>
+        <w:rPr>
+          <w:rFonts w:ascii="Consolas" w:eastAsia="굴림" w:hAnsi="Consolas" w:cs="굴림"/>
+          <w:color w:val="D4D4D4"/>
+          <w:kern w:val="0"/>
+          <w:sz w:val="21"/>
+          <w:szCs w:val="21"/>
+        </w:rPr>
+        <w:t xml:space="preserve"> </w:t>
+      </w:r>
+      <w:r>
+        <w:rPr>
+          <w:rFonts w:ascii="Consolas" w:eastAsia="굴림" w:hAnsi="Consolas" w:cs="굴림"/>
+          <w:color w:val="9CDCFE"/>
+          <w:kern w:val="0"/>
+          <w:sz w:val="21"/>
+          <w:szCs w:val="21"/>
+        </w:rPr>
+        <w:t>type</w:t>
+      </w:r>
+      <w:r>
+        <w:rPr>
+          <w:rFonts w:ascii="Consolas" w:eastAsia="굴림" w:hAnsi="Consolas" w:cs="굴림"/>
+          <w:color w:val="D4D4D4"/>
+          <w:kern w:val="0"/>
+          <w:sz w:val="21"/>
+          <w:szCs w:val="21"/>
+        </w:rPr>
+        <w:t>=</w:t>
+      </w:r>
+      <w:r>
+        <w:rPr>
+          <w:rFonts w:ascii="Consolas" w:eastAsia="굴림" w:hAnsi="Consolas" w:cs="굴림"/>
+          <w:color w:val="CE9178"/>
+          <w:kern w:val="0"/>
+          <w:sz w:val="21"/>
+          <w:szCs w:val="21"/>
+        </w:rPr>
+        <w:t>"radio"</w:t>
+      </w:r>
+      <w:r>
+        <w:rPr>
+          <w:rFonts w:ascii="Consolas" w:eastAsia="굴림" w:hAnsi="Consolas" w:cs="굴림"/>
+          <w:color w:val="D4D4D4"/>
+          <w:kern w:val="0"/>
+          <w:sz w:val="21"/>
+          <w:szCs w:val="21"/>
+        </w:rPr>
+        <w:t xml:space="preserve"> </w:t>
+      </w:r>
+      <w:r>
+        <w:rPr>
+          <w:rFonts w:ascii="Consolas" w:eastAsia="굴림" w:hAnsi="Consolas" w:cs="굴림"/>
+          <w:color w:val="9CDCFE"/>
+          <w:kern w:val="0"/>
+          <w:sz w:val="21"/>
+          <w:szCs w:val="21"/>
+        </w:rPr>
+        <w:t>name</w:t>
+      </w:r>
+      <w:r>
+        <w:rPr>
+          <w:rFonts w:ascii="Consolas" w:eastAsia="굴림" w:hAnsi="Consolas" w:cs="굴림"/>
+          <w:color w:val="D4D4D4"/>
+          <w:kern w:val="0"/>
+          <w:sz w:val="21"/>
+          <w:szCs w:val="21"/>
+        </w:rPr>
+        <w:t xml:space="preserve"> = </w:t>
+      </w:r>
+      <w:r>
+        <w:rPr>
+          <w:rFonts w:ascii="Consolas" w:eastAsia="굴림" w:hAnsi="Consolas" w:cs="굴림"/>
+          <w:color w:val="CE9178"/>
+          <w:kern w:val="0"/>
+          <w:sz w:val="21"/>
+          <w:szCs w:val="21"/>
+        </w:rPr>
+        <w:t>"choose"</w:t>
+      </w:r>
+      <w:r>
+        <w:rPr>
+          <w:rFonts w:ascii="Consolas" w:eastAsia="굴림" w:hAnsi="Consolas" w:cs="굴림"/>
+          <w:color w:val="D4D4D4"/>
+          <w:kern w:val="0"/>
+          <w:sz w:val="21"/>
+          <w:szCs w:val="21"/>
+        </w:rPr>
+        <w:t xml:space="preserve"> </w:t>
+      </w:r>
+      <w:r>
+        <w:rPr>
+          <w:rFonts w:ascii="Consolas" w:eastAsia="굴림" w:hAnsi="Consolas" w:cs="굴림"/>
+          <w:color w:val="9CDCFE"/>
+          <w:kern w:val="0"/>
+          <w:sz w:val="21"/>
+          <w:szCs w:val="21"/>
+        </w:rPr>
+        <w:t>value</w:t>
+      </w:r>
+      <w:r>
+        <w:rPr>
+          <w:rFonts w:ascii="Consolas" w:eastAsia="굴림" w:hAnsi="Consolas" w:cs="굴림"/>
+          <w:color w:val="D4D4D4"/>
+          <w:kern w:val="0"/>
+          <w:sz w:val="21"/>
+          <w:szCs w:val="21"/>
+        </w:rPr>
+        <w:t>=</w:t>
+      </w:r>
+      <w:r>
+        <w:rPr>
+          <w:rFonts w:ascii="Consolas" w:eastAsia="굴림" w:hAnsi="Consolas" w:cs="굴림"/>
+          <w:color w:val="CE9178"/>
+          <w:kern w:val="0"/>
+          <w:sz w:val="21"/>
+          <w:szCs w:val="21"/>
+        </w:rPr>
+        <w:t>"env"</w:t>
+      </w:r>
+      <w:r>
+        <w:rPr>
+          <w:rFonts w:ascii="Consolas" w:eastAsia="굴림" w:hAnsi="Consolas" w:cs="굴림"/>
+          <w:color w:val="808080"/>
+          <w:kern w:val="0"/>
+          <w:sz w:val="21"/>
+          <w:szCs w:val="21"/>
+        </w:rPr>
+        <w:t>&gt;</w:t>
+      </w:r>
+      <w:r>
+        <w:rPr>
+          <w:rFonts w:ascii="Consolas" w:eastAsia="굴림" w:hAnsi="Consolas" w:cs="굴림"/>
+          <w:color w:val="D4D4D4"/>
+          <w:kern w:val="0"/>
+          <w:sz w:val="21"/>
+          <w:szCs w:val="21"/>
+        </w:rPr>
+        <w:t xml:space="preserve"> </w:t>
+      </w:r>
+      <w:r>
+        <w:rPr>
+          <w:rFonts w:ascii="Consolas" w:eastAsia="굴림" w:hAnsi="Consolas" w:cs="굴림"/>
+          <w:color w:val="D4D4D4"/>
+          <w:kern w:val="0"/>
+          <w:sz w:val="21"/>
+          <w:szCs w:val="21"/>
+        </w:rPr>
+        <w:t>개발</w:t>
+      </w:r>
+      <w:r>
+        <w:rPr>
+          <w:rFonts w:ascii="Consolas" w:eastAsia="굴림" w:hAnsi="Consolas" w:cs="굴림"/>
+          <w:color w:val="D4D4D4"/>
+          <w:kern w:val="0"/>
+          <w:sz w:val="21"/>
+          <w:szCs w:val="21"/>
+        </w:rPr>
+        <w:t xml:space="preserve"> </w:t>
+      </w:r>
+      <w:r>
+        <w:rPr>
+          <w:rFonts w:ascii="Consolas" w:eastAsia="굴림" w:hAnsi="Consolas" w:cs="굴림"/>
+          <w:color w:val="D4D4D4"/>
+          <w:kern w:val="0"/>
+          <w:sz w:val="21"/>
+          <w:szCs w:val="21"/>
+        </w:rPr>
+        <w:t>환경</w:t>
+      </w:r>
+      <w:r>
+        <w:rPr>
+          <w:rFonts w:ascii="Consolas" w:eastAsia="굴림" w:hAnsi="Consolas" w:cs="굴림"/>
+          <w:color w:val="D4D4D4"/>
+          <w:kern w:val="0"/>
+          <w:sz w:val="21"/>
+          <w:szCs w:val="21"/>
+        </w:rPr>
+        <w:t xml:space="preserve"> </w:t>
+      </w:r>
+      <w:r>
+        <w:rPr>
+          <w:rFonts w:ascii="Consolas" w:eastAsia="굴림" w:hAnsi="Consolas" w:cs="굴림"/>
+          <w:color w:val="D4D4D4"/>
+          <w:kern w:val="0"/>
+          <w:sz w:val="21"/>
+          <w:szCs w:val="21"/>
+        </w:rPr>
+        <w:t>개선</w:t>
+      </w:r>
+      <w:r>
+        <w:rPr>
+          <w:rFonts w:ascii="Consolas" w:eastAsia="굴림" w:hAnsi="Consolas" w:cs="굴림"/>
+          <w:color w:val="808080"/>
+          <w:kern w:val="0"/>
+          <w:sz w:val="21"/>
+          <w:szCs w:val="21"/>
+        </w:rPr>
+        <w:t>&lt;/</w:t>
+      </w:r>
+      <w:r>
+        <w:rPr>
+          <w:rFonts w:ascii="Consolas" w:eastAsia="굴림" w:hAnsi="Consolas" w:cs="굴림"/>
+          <w:color w:val="569CD6"/>
+          <w:kern w:val="0"/>
+          <w:sz w:val="21"/>
+          <w:szCs w:val="21"/>
+        </w:rPr>
+        <w:t>li</w:t>
+      </w:r>
+      <w:r>
+        <w:rPr>
+          <w:rFonts w:ascii="Consolas" w:eastAsia="굴림" w:hAnsi="Consolas" w:cs="굴림"/>
+          <w:color w:val="808080"/>
+          <w:kern w:val="0"/>
+          <w:sz w:val="21"/>
+          <w:szCs w:val="21"/>
+        </w:rPr>
+        <w:t>&gt;</w:t>
+      </w:r>
+    </w:p>
+    <w:p>
+      <w:pPr>
+        <w:pStyle w:val="a5"/>
+        <w:widowControl/>
+        <w:numPr>
+          <w:ilvl w:val="0"/>
+          <w:numId w:val="3"/>
+        </w:numPr>
+        <w:shd w:val="clear" w:color="auto" w:fill="1E1E1E"/>
+        <w:wordWrap/>
+        <w:autoSpaceDE/>
+        <w:autoSpaceDN/>
+        <w:spacing w:after="0" w:line="285" w:lineRule="atLeast"/>
+        <w:ind w:leftChars="0"/>
+        <w:jc w:val="left"/>
+        <w:rPr>
+          <w:rFonts w:ascii="Consolas" w:eastAsia="굴림" w:hAnsi="Consolas" w:cs="굴림"/>
+          <w:color w:val="D4D4D4"/>
+          <w:kern w:val="0"/>
+          <w:sz w:val="21"/>
+          <w:szCs w:val="21"/>
+        </w:rPr>
+      </w:pPr>
+      <w:r>
+        <w:rPr>
+          <w:rFonts w:ascii="Consolas" w:eastAsia="굴림" w:hAnsi="Consolas" w:cs="굴림"/>
+          <w:color w:val="D4D4D4"/>
+          <w:kern w:val="0"/>
+          <w:sz w:val="21"/>
+          <w:szCs w:val="21"/>
+        </w:rPr>
+        <w:t xml:space="preserve">                    </w:t>
+      </w:r>
+      <w:r>
+        <w:rPr>
+          <w:rFonts w:ascii="Consolas" w:eastAsia="굴림" w:hAnsi="Consolas" w:cs="굴림"/>
+          <w:color w:val="6A9955"/>
+          <w:kern w:val="0"/>
+          <w:sz w:val="21"/>
+          <w:szCs w:val="21"/>
+        </w:rPr>
+        <w:t>&lt;!-- &lt;input type="radio" name="" id=""&gt; --&gt;</w:t>
+      </w:r>
+    </w:p>
+    <w:p>
+      <w:pPr>
+        <w:pStyle w:val="a5"/>
+        <w:numPr>
+          <w:ilvl w:val="0"/>
+          <w:numId w:val="3"/>
+        </w:numPr>
+        <w:spacing w:line="240" w:lineRule="auto"/>
+        <w:ind w:leftChars="0"/>
+      </w:pPr>
+      <w:r>
+        <w:t>Emi</w:t>
+      </w:r>
+      <w:r>
+        <w:rPr>
+          <w:rFonts w:hint="eastAsia"/>
+        </w:rPr>
+        <w:t xml:space="preserve">t으로 </w:t>
+      </w:r>
+      <w:r>
+        <w:t>radio</w:t>
+      </w:r>
+      <w:r>
+        <w:rPr>
+          <w:rFonts w:hint="eastAsia"/>
+        </w:rPr>
+        <w:t xml:space="preserve">를 썼을때는 </w:t>
+      </w:r>
+      <w:r>
+        <w:t xml:space="preserve">id가 </w:t>
+      </w:r>
+      <w:r>
+        <w:rPr>
+          <w:rFonts w:hint="eastAsia"/>
+        </w:rPr>
+        <w:t>뜨던데,</w:t>
+      </w:r>
+      <w:r>
+        <w:t xml:space="preserve"> </w:t>
+      </w:r>
+      <w:r>
+        <w:rPr>
+          <w:rFonts w:hint="eastAsia"/>
+        </w:rPr>
+        <w:t xml:space="preserve">실제 답안에서는 </w:t>
+      </w:r>
+      <w:r>
+        <w:t>value</w:t>
+      </w:r>
+      <w:r>
+        <w:rPr>
+          <w:rFonts w:hint="eastAsia"/>
+        </w:rPr>
+        <w:t>가 뜨더라구요.</w:t>
+      </w:r>
+      <w:r>
+        <w:t xml:space="preserve"> </w:t>
+      </w:r>
+      <w:r>
+        <w:rPr>
+          <w:rFonts w:hint="eastAsia"/>
+        </w:rPr>
+        <w:t>이 부분은</w:t>
+      </w:r>
+      <w:r>
+        <w:t xml:space="preserve"> id</w:t>
+      </w:r>
+      <w:r>
+        <w:rPr>
+          <w:rFonts w:hint="eastAsia"/>
+        </w:rPr>
+        <w:t>로 대체해도 무방한가요?</w:t>
+      </w:r>
+      <w:r>
+        <w:t>”</w:t>
+      </w:r>
+      <w:r>
+        <w:t xml:space="preserve"> </w:t>
+      </w:r>
+    </w:p>
+    <w:p>
+      <w:pPr>
+        <w:pStyle w:val="a5"/>
+        <w:numPr>
+          <w:ilvl w:val="0"/>
+          <w:numId w:val="2"/>
+        </w:numPr>
+        <w:spacing w:line="240" w:lineRule="auto"/>
+        <w:ind w:leftChars="0"/>
+      </w:pPr>
+      <w:r>
+        <w:t xml:space="preserve">Id </w:t>
+      </w:r>
+      <w:r>
+        <w:rPr>
+          <w:rFonts w:hint="eastAsia"/>
+        </w:rPr>
+        <w:t xml:space="preserve">이후에 </w:t>
+      </w:r>
+      <w:r>
+        <w:t>value</w:t>
+      </w:r>
+      <w:r>
+        <w:rPr>
+          <w:rFonts w:hint="eastAsia"/>
+        </w:rPr>
+        <w:t>를 추가로 작성하면 됩니다.</w:t>
+      </w:r>
+    </w:p>
+    <w:p>
+      <w:pPr>
+        <w:pStyle w:val="a5"/>
+        <w:numPr>
+          <w:ilvl w:val="0"/>
+          <w:numId w:val="3"/>
+        </w:numPr>
+        <w:spacing w:line="240" w:lineRule="auto"/>
+        <w:ind w:leftChars="0"/>
+      </w:pPr>
+      <w:r>
+        <w:rPr>
+          <w:rFonts w:hint="eastAsia"/>
+        </w:rPr>
+        <w:t xml:space="preserve">선생님은 지원동기 전체를 </w:t>
+      </w:r>
+      <w:r>
+        <w:t>label</w:t>
+      </w:r>
+      <w:r>
+        <w:rPr>
+          <w:rFonts w:hint="eastAsia"/>
+        </w:rPr>
+        <w:t>로 묶으셨고,</w:t>
+      </w:r>
+      <w:r>
+        <w:t xml:space="preserve"> </w:t>
+      </w:r>
+      <w:r>
+        <w:rPr>
+          <w:rFonts w:hint="eastAsia"/>
+        </w:rPr>
+        <w:t>저는 t</w:t>
+      </w:r>
+      <w:r>
+        <w:t xml:space="preserve">extarea </w:t>
+      </w:r>
+      <w:r>
+        <w:rPr>
+          <w:rFonts w:hint="eastAsia"/>
+        </w:rPr>
+        <w:t xml:space="preserve">앞에만 </w:t>
+      </w:r>
+      <w:r>
+        <w:t>label</w:t>
+      </w:r>
+      <w:r>
+        <w:rPr>
+          <w:rFonts w:hint="eastAsia"/>
+        </w:rPr>
+        <w:t>로 묶었습니다.</w:t>
+      </w:r>
+      <w:r>
+        <w:t xml:space="preserve"> </w:t>
+      </w:r>
+      <w:r>
+        <w:rPr>
+          <w:rFonts w:hint="eastAsia"/>
+        </w:rPr>
+        <w:t>그간 배운 내용으로는 해당 i</w:t>
+      </w:r>
+      <w:r>
+        <w:t xml:space="preserve">nput type </w:t>
+      </w:r>
+      <w:r>
+        <w:rPr>
+          <w:rFonts w:hint="eastAsia"/>
+        </w:rPr>
+        <w:t>t</w:t>
+      </w:r>
+      <w:r>
+        <w:t>ext</w:t>
+      </w:r>
+      <w:r>
+        <w:rPr>
+          <w:rFonts w:hint="eastAsia"/>
+        </w:rPr>
+        <w:t>에</w:t>
+      </w:r>
+      <w:r>
+        <w:rPr>
+          <w:rFonts w:hint="eastAsia"/>
+        </w:rPr>
+        <w:t xml:space="preserve"> l</w:t>
+      </w:r>
+      <w:r>
+        <w:t>abel</w:t>
+      </w:r>
+      <w:r>
+        <w:rPr>
+          <w:rFonts w:hint="eastAsia"/>
+        </w:rPr>
+        <w:t>을 배치하셨던데 전체에 넣은 이유가 무엇인가요?</w:t>
+      </w:r>
+      <w:r>
+        <w:t xml:space="preserve"> </w:t>
+      </w:r>
+      <w:r>
+        <w:rPr>
+          <w:rFonts w:hint="eastAsia"/>
+        </w:rPr>
+        <w:t>혹시 여기서는 l</w:t>
+      </w:r>
+      <w:r>
+        <w:t>abel</w:t>
+      </w:r>
+      <w:r>
+        <w:rPr>
+          <w:rFonts w:hint="eastAsia"/>
+        </w:rPr>
+        <w:t xml:space="preserve">에 대응하는 내용이 </w:t>
+      </w:r>
+      <w:r>
+        <w:t>textarea</w:t>
+      </w:r>
+      <w:r>
+        <w:rPr>
+          <w:rFonts w:hint="eastAsia"/>
+        </w:rPr>
+        <w:t>에만 있기 때문인가요?</w:t>
+      </w:r>
+      <w:r>
+        <w:t xml:space="preserve"> </w:t>
+      </w:r>
+      <w:r>
+        <w:rPr>
+          <w:rFonts w:hint="eastAsia"/>
+        </w:rPr>
+        <w:t xml:space="preserve"> </w:t>
+      </w:r>
+    </w:p>
+    <w:p>
+      <w:pPr>
+        <w:pStyle w:val="a5"/>
+        <w:numPr>
+          <w:ilvl w:val="0"/>
+          <w:numId w:val="2"/>
+        </w:numPr>
+        <w:spacing w:line="240" w:lineRule="auto"/>
+        <w:ind w:leftChars="0"/>
+        <w:rPr>
+          <w:rFonts w:hint="eastAsia"/>
+        </w:rPr>
+      </w:pPr>
+      <w:r>
+        <w:rPr>
+          <w:rFonts w:hint="eastAsia"/>
+        </w:rPr>
+        <w:t>대응하는 내용이 하나만 있기 때문에 상관없고,</w:t>
+      </w:r>
+      <w:r>
+        <w:t xml:space="preserve"> label </w:t>
+      </w:r>
+      <w:r>
+        <w:rPr>
+          <w:rFonts w:hint="eastAsia"/>
+        </w:rPr>
+        <w:t>f</w:t>
+      </w:r>
+      <w:r>
+        <w:t>or</w:t>
+      </w:r>
+      <w:r>
+        <w:rPr>
+          <w:rFonts w:hint="eastAsia"/>
+        </w:rPr>
+        <w:t xml:space="preserve">같은 경우에는 </w:t>
+      </w:r>
+      <w:r>
+        <w:t>input</w:t>
+      </w:r>
+      <w:r>
+        <w:rPr>
+          <w:rFonts w:hint="eastAsia"/>
+        </w:rPr>
+        <w:t>이 있을 때만 넣으면 됩니다.</w:t>
+      </w:r>
+    </w:p>
+    <w:p>
+      <w:pPr>
+        <w:spacing w:line="240" w:lineRule="auto"/>
+        <w:ind w:left="200"/>
+      </w:pPr>
+    </w:p>
+    <w:p>
+      <w:pPr>
+        <w:spacing w:line="240" w:lineRule="auto"/>
+        <w:ind w:left="200"/>
+        <w:rPr>
+          <w:rFonts w:hint="eastAsia"/>
+        </w:rPr>
+      </w:pPr>
+      <w:r>
+        <w:rPr>
+          <w:rFonts w:hint="eastAsia"/>
+        </w:rPr>
+        <w:t>-</w:t>
+      </w:r>
+      <w:r>
+        <w:t xml:space="preserve">-------- </w:t>
+      </w:r>
+      <w:r>
+        <w:rPr>
+          <w:rFonts w:hint="eastAsia"/>
+        </w:rPr>
+        <w:t>오답노트</w:t>
+      </w:r>
+    </w:p>
+    <w:p>
+      <w:pPr>
+        <w:spacing w:line="240" w:lineRule="auto"/>
+        <w:ind w:left="200"/>
+      </w:pPr>
+      <w:r>
+        <w:t xml:space="preserve">Form </w:t>
+      </w:r>
+      <w:r>
+        <w:rPr>
+          <w:rFonts w:hint="eastAsia"/>
+        </w:rPr>
+        <w:t>미기입,</w:t>
+      </w:r>
+      <w:r>
+        <w:t xml:space="preserve"> input type radio </w:t>
+      </w:r>
+      <w:r>
+        <w:rPr>
+          <w:rFonts w:hint="eastAsia"/>
+        </w:rPr>
+        <w:t>v</w:t>
+      </w:r>
+      <w:r>
+        <w:t>alue</w:t>
+      </w:r>
+      <w:r>
+        <w:rPr>
+          <w:rFonts w:hint="eastAsia"/>
+        </w:rPr>
+        <w:t>값 미기입,</w:t>
+      </w:r>
+      <w:r>
+        <w:t xml:space="preserve"> </w:t>
+      </w:r>
+      <w:r>
+        <w:rPr>
+          <w:rFonts w:hint="eastAsia"/>
+        </w:rPr>
+        <w:t>라벨링 안함</w:t>
+      </w:r>
+    </w:p>
+    <w:p>
+      <w:pPr>
+        <w:spacing w:line="240" w:lineRule="auto"/>
+        <w:ind w:left="200"/>
+      </w:pPr>
+    </w:p>
+    <w:p>
+      <w:pPr>
+        <w:spacing w:line="240" w:lineRule="auto"/>
+        <w:ind w:left="200"/>
+      </w:pPr>
+    </w:p>
+    <w:p>
+      <w:pPr>
+        <w:spacing w:line="240" w:lineRule="auto"/>
+        <w:ind w:left="200"/>
         <w:rPr>
           <w:rFonts w:hint="eastAsia"/>
         </w:rPr>
       </w:pPr>
       <w:bookmarkStart w:id="0" w:name="_GoBack"/>
       <w:bookmarkEnd w:id="0"/>
+    </w:p>
+    <w:p>
+      <w:pPr>
+        <w:spacing w:line="240" w:lineRule="auto"/>
+        <w:ind w:left="200"/>
+      </w:pPr>
+      <w:r>
+        <w:rPr>
+          <w:rFonts w:hint="eastAsia"/>
+        </w:rPr>
+        <w:lastRenderedPageBreak/>
+        <w:t xml:space="preserve">시멘틱 </w:t>
+      </w:r>
+      <w:r>
+        <w:rPr>
+          <w:rFonts w:hint="eastAsia"/>
+        </w:rPr>
+        <w:t>태그</w:t>
+      </w:r>
+    </w:p>
+    <w:p>
+      <w:pPr>
+        <w:spacing w:line="240" w:lineRule="auto"/>
+        <w:ind w:left="200"/>
+        <w:rPr>
+          <w:rFonts w:hint="eastAsia"/>
+        </w:rPr>
+      </w:pPr>
+    </w:p>
+    <w:p>
+      <w:pPr>
+        <w:spacing w:line="240" w:lineRule="auto"/>
+        <w:ind w:left="200"/>
+      </w:pPr>
+    </w:p>
+    <w:p>
+      <w:pPr>
+        <w:spacing w:line="240" w:lineRule="auto"/>
+        <w:ind w:left="200"/>
+      </w:pPr>
+    </w:p>
+    <w:p>
+      <w:pPr>
+        <w:spacing w:line="240" w:lineRule="auto"/>
+        <w:ind w:left="200"/>
+        <w:rPr>
+          <w:rFonts w:hint="eastAsia"/>
+        </w:rPr>
+      </w:pPr>
     </w:p>
     <w:sectPr>
       <w:pgSz w:w="11906" w:h="16838"/>
@@ -20,6 +3171,383 @@
     </w:sectPr>
   </w:body>
 </w:document>
+</file>
+
+<file path=word/endnotes.xml><?xml version="1.0" encoding="utf-8"?>
+<w:endnotes xmlns:wpc="http://schemas.microsoft.com/office/word/2010/wordprocessingCanvas" xmlns:mc="http://schemas.openxmlformats.org/markup-compatibility/2006" xmlns:o="urn:schemas-microsoft-com:office:office" xmlns:r="http://schemas.openxmlformats.org/officeDocument/2006/relationships" xmlns:m="http://schemas.openxmlformats.org/officeDocument/2006/math" xmlns:v="urn:schemas-microsoft-com:vml" xmlns:wp14="http://schemas.microsoft.com/office/word/2010/wordprocessingDrawing" xmlns:wp="http://schemas.openxmlformats.org/drawingml/2006/wordprocessingDrawing" xmlns:w10="urn:schemas-microsoft-com:office:word" xmlns:w="http://schemas.openxmlformats.org/wordprocessingml/2006/main" xmlns:w14="http://schemas.microsoft.com/office/word/2010/wordml" xmlns:w15="http://schemas.microsoft.com/office/word/2012/wordml" xmlns:wpg="http://schemas.microsoft.com/office/word/2010/wordprocessingGroup" xmlns:wpi="http://schemas.microsoft.com/office/word/2010/wordprocessingInk" xmlns:wne="http://schemas.microsoft.com/office/word/2006/wordml" xmlns:wps="http://schemas.microsoft.com/office/word/2010/wordprocessingShape" mc:Ignorable="w14 w15 wp14">
+  <w:endnote w:type="separator" w:id="-1">
+    <w:p>
+      <w:pPr>
+        <w:spacing w:after="0" w:line="240" w:lineRule="auto"/>
+      </w:pPr>
+      <w:r>
+        <w:separator/>
+      </w:r>
+    </w:p>
+  </w:endnote>
+  <w:endnote w:type="continuationSeparator" w:id="0">
+    <w:p>
+      <w:pPr>
+        <w:spacing w:after="0" w:line="240" w:lineRule="auto"/>
+      </w:pPr>
+      <w:r>
+        <w:continuationSeparator/>
+      </w:r>
+    </w:p>
+  </w:endnote>
+</w:endnotes>
+</file>
+
+<file path=word/footnotes.xml><?xml version="1.0" encoding="utf-8"?>
+<w:footnotes xmlns:wpc="http://schemas.microsoft.com/office/word/2010/wordprocessingCanvas" xmlns:mc="http://schemas.openxmlformats.org/markup-compatibility/2006" xmlns:o="urn:schemas-microsoft-com:office:office" xmlns:r="http://schemas.openxmlformats.org/officeDocument/2006/relationships" xmlns:m="http://schemas.openxmlformats.org/officeDocument/2006/math" xmlns:v="urn:schemas-microsoft-com:vml" xmlns:wp14="http://schemas.microsoft.com/office/word/2010/wordprocessingDrawing" xmlns:wp="http://schemas.openxmlformats.org/drawingml/2006/wordprocessingDrawing" xmlns:w10="urn:schemas-microsoft-com:office:word" xmlns:w="http://schemas.openxmlformats.org/wordprocessingml/2006/main" xmlns:w14="http://schemas.microsoft.com/office/word/2010/wordml" xmlns:w15="http://schemas.microsoft.com/office/word/2012/wordml" xmlns:wpg="http://schemas.microsoft.com/office/word/2010/wordprocessingGroup" xmlns:wpi="http://schemas.microsoft.com/office/word/2010/wordprocessingInk" xmlns:wne="http://schemas.microsoft.com/office/word/2006/wordml" xmlns:wps="http://schemas.microsoft.com/office/word/2010/wordprocessingShape" mc:Ignorable="w14 w15 wp14">
+  <w:footnote w:type="separator" w:id="-1">
+    <w:p>
+      <w:pPr>
+        <w:spacing w:after="0" w:line="240" w:lineRule="auto"/>
+      </w:pPr>
+      <w:r>
+        <w:separator/>
+      </w:r>
+    </w:p>
+  </w:footnote>
+  <w:footnote w:type="continuationSeparator" w:id="0">
+    <w:p>
+      <w:pPr>
+        <w:spacing w:after="0" w:line="240" w:lineRule="auto"/>
+      </w:pPr>
+      <w:r>
+        <w:continuationSeparator/>
+      </w:r>
+    </w:p>
+  </w:footnote>
+</w:footnotes>
+</file>
+
+<file path=word/numbering.xml><?xml version="1.0" encoding="utf-8"?>
+<w:numbering xmlns:wpc="http://schemas.microsoft.com/office/word/2010/wordprocessingCanvas" xmlns:mc="http://schemas.openxmlformats.org/markup-compatibility/2006" xmlns:o="urn:schemas-microsoft-com:office:office" xmlns:r="http://schemas.openxmlformats.org/officeDocument/2006/relationships" xmlns:m="http://schemas.openxmlformats.org/officeDocument/2006/math" xmlns:v="urn:schemas-microsoft-com:vml" xmlns:wp14="http://schemas.microsoft.com/office/word/2010/wordprocessingDrawing" xmlns:wp="http://schemas.openxmlformats.org/drawingml/2006/wordprocessingDrawing" xmlns:w10="urn:schemas-microsoft-com:office:word" xmlns:w="http://schemas.openxmlformats.org/wordprocessingml/2006/main" xmlns:w14="http://schemas.microsoft.com/office/word/2010/wordml" xmlns:w15="http://schemas.microsoft.com/office/word/2012/wordml" xmlns:wpg="http://schemas.microsoft.com/office/word/2010/wordprocessingGroup" xmlns:wpi="http://schemas.microsoft.com/office/word/2010/wordprocessingInk" xmlns:wne="http://schemas.microsoft.com/office/word/2006/wordml" xmlns:wps="http://schemas.microsoft.com/office/word/2010/wordprocessingShape" mc:Ignorable="w14 w15 wp14">
+  <w:abstractNum w:abstractNumId="0">
+    <w:nsid w:val="455344B7"/>
+    <w:multiLevelType w:val="hybridMultilevel"/>
+    <w:tmpl w:val="7C9045A0"/>
+    <w:lvl w:ilvl="0" w:tplc="3F309D70">
+      <w:numFmt w:val="bullet"/>
+      <w:lvlText w:val="-"/>
+      <w:lvlJc w:val="left"/>
+      <w:pPr>
+        <w:ind w:left="560" w:hanging="360"/>
+      </w:pPr>
+      <w:rPr>
+        <w:rFonts w:ascii="맑은 고딕" w:eastAsia="맑은 고딕" w:hAnsi="맑은 고딕" w:cstheme="minorBidi" w:hint="eastAsia"/>
+      </w:rPr>
+    </w:lvl>
+    <w:lvl w:ilvl="1" w:tplc="04090003" w:tentative="1">
+      <w:start w:val="1"/>
+      <w:numFmt w:val="bullet"/>
+      <w:lvlText w:val=""/>
+      <w:lvlJc w:val="left"/>
+      <w:pPr>
+        <w:ind w:left="1000" w:hanging="400"/>
+      </w:pPr>
+      <w:rPr>
+        <w:rFonts w:ascii="Wingdings" w:hAnsi="Wingdings" w:hint="default"/>
+      </w:rPr>
+    </w:lvl>
+    <w:lvl w:ilvl="2" w:tplc="04090005" w:tentative="1">
+      <w:start w:val="1"/>
+      <w:numFmt w:val="bullet"/>
+      <w:lvlText w:val=""/>
+      <w:lvlJc w:val="left"/>
+      <w:pPr>
+        <w:ind w:left="1400" w:hanging="400"/>
+      </w:pPr>
+      <w:rPr>
+        <w:rFonts w:ascii="Wingdings" w:hAnsi="Wingdings" w:hint="default"/>
+      </w:rPr>
+    </w:lvl>
+    <w:lvl w:ilvl="3" w:tplc="04090001" w:tentative="1">
+      <w:start w:val="1"/>
+      <w:numFmt w:val="bullet"/>
+      <w:lvlText w:val=""/>
+      <w:lvlJc w:val="left"/>
+      <w:pPr>
+        <w:ind w:left="1800" w:hanging="400"/>
+      </w:pPr>
+      <w:rPr>
+        <w:rFonts w:ascii="Wingdings" w:hAnsi="Wingdings" w:hint="default"/>
+      </w:rPr>
+    </w:lvl>
+    <w:lvl w:ilvl="4" w:tplc="04090003" w:tentative="1">
+      <w:start w:val="1"/>
+      <w:numFmt w:val="bullet"/>
+      <w:lvlText w:val=""/>
+      <w:lvlJc w:val="left"/>
+      <w:pPr>
+        <w:ind w:left="2200" w:hanging="400"/>
+      </w:pPr>
+      <w:rPr>
+        <w:rFonts w:ascii="Wingdings" w:hAnsi="Wingdings" w:hint="default"/>
+      </w:rPr>
+    </w:lvl>
+    <w:lvl w:ilvl="5" w:tplc="04090005" w:tentative="1">
+      <w:start w:val="1"/>
+      <w:numFmt w:val="bullet"/>
+      <w:lvlText w:val=""/>
+      <w:lvlJc w:val="left"/>
+      <w:pPr>
+        <w:ind w:left="2600" w:hanging="400"/>
+      </w:pPr>
+      <w:rPr>
+        <w:rFonts w:ascii="Wingdings" w:hAnsi="Wingdings" w:hint="default"/>
+      </w:rPr>
+    </w:lvl>
+    <w:lvl w:ilvl="6" w:tplc="04090001" w:tentative="1">
+      <w:start w:val="1"/>
+      <w:numFmt w:val="bullet"/>
+      <w:lvlText w:val=""/>
+      <w:lvlJc w:val="left"/>
+      <w:pPr>
+        <w:ind w:left="3000" w:hanging="400"/>
+      </w:pPr>
+      <w:rPr>
+        <w:rFonts w:ascii="Wingdings" w:hAnsi="Wingdings" w:hint="default"/>
+      </w:rPr>
+    </w:lvl>
+    <w:lvl w:ilvl="7" w:tplc="04090003" w:tentative="1">
+      <w:start w:val="1"/>
+      <w:numFmt w:val="bullet"/>
+      <w:lvlText w:val=""/>
+      <w:lvlJc w:val="left"/>
+      <w:pPr>
+        <w:ind w:left="3400" w:hanging="400"/>
+      </w:pPr>
+      <w:rPr>
+        <w:rFonts w:ascii="Wingdings" w:hAnsi="Wingdings" w:hint="default"/>
+      </w:rPr>
+    </w:lvl>
+    <w:lvl w:ilvl="8" w:tplc="04090005" w:tentative="1">
+      <w:start w:val="1"/>
+      <w:numFmt w:val="bullet"/>
+      <w:lvlText w:val=""/>
+      <w:lvlJc w:val="left"/>
+      <w:pPr>
+        <w:ind w:left="3800" w:hanging="400"/>
+      </w:pPr>
+      <w:rPr>
+        <w:rFonts w:ascii="Wingdings" w:hAnsi="Wingdings" w:hint="default"/>
+      </w:rPr>
+    </w:lvl>
+  </w:abstractNum>
+  <w:abstractNum w:abstractNumId="1">
+    <w:nsid w:val="560E1F15"/>
+    <w:multiLevelType w:val="hybridMultilevel"/>
+    <w:tmpl w:val="DF869160"/>
+    <w:lvl w:ilvl="0" w:tplc="FF78657C">
+      <w:start w:val="1"/>
+      <w:numFmt w:val="decimal"/>
+      <w:lvlText w:val="%1."/>
+      <w:lvlJc w:val="left"/>
+      <w:pPr>
+        <w:ind w:left="560" w:hanging="360"/>
+      </w:pPr>
+      <w:rPr>
+        <w:rFonts w:hint="default"/>
+      </w:rPr>
+    </w:lvl>
+    <w:lvl w:ilvl="1" w:tplc="04090019" w:tentative="1">
+      <w:start w:val="1"/>
+      <w:numFmt w:val="upperLetter"/>
+      <w:lvlText w:val="%2."/>
+      <w:lvlJc w:val="left"/>
+      <w:pPr>
+        <w:ind w:left="1000" w:hanging="400"/>
+      </w:pPr>
+    </w:lvl>
+    <w:lvl w:ilvl="2" w:tplc="0409001B" w:tentative="1">
+      <w:start w:val="1"/>
+      <w:numFmt w:val="lowerRoman"/>
+      <w:lvlText w:val="%3."/>
+      <w:lvlJc w:val="right"/>
+      <w:pPr>
+        <w:ind w:left="1400" w:hanging="400"/>
+      </w:pPr>
+    </w:lvl>
+    <w:lvl w:ilvl="3" w:tplc="0409000F" w:tentative="1">
+      <w:start w:val="1"/>
+      <w:numFmt w:val="decimal"/>
+      <w:lvlText w:val="%4."/>
+      <w:lvlJc w:val="left"/>
+      <w:pPr>
+        <w:ind w:left="1800" w:hanging="400"/>
+      </w:pPr>
+    </w:lvl>
+    <w:lvl w:ilvl="4" w:tplc="04090019" w:tentative="1">
+      <w:start w:val="1"/>
+      <w:numFmt w:val="upperLetter"/>
+      <w:lvlText w:val="%5."/>
+      <w:lvlJc w:val="left"/>
+      <w:pPr>
+        <w:ind w:left="2200" w:hanging="400"/>
+      </w:pPr>
+    </w:lvl>
+    <w:lvl w:ilvl="5" w:tplc="0409001B" w:tentative="1">
+      <w:start w:val="1"/>
+      <w:numFmt w:val="lowerRoman"/>
+      <w:lvlText w:val="%6."/>
+      <w:lvlJc w:val="right"/>
+      <w:pPr>
+        <w:ind w:left="2600" w:hanging="400"/>
+      </w:pPr>
+    </w:lvl>
+    <w:lvl w:ilvl="6" w:tplc="0409000F" w:tentative="1">
+      <w:start w:val="1"/>
+      <w:numFmt w:val="decimal"/>
+      <w:lvlText w:val="%7."/>
+      <w:lvlJc w:val="left"/>
+      <w:pPr>
+        <w:ind w:left="3000" w:hanging="400"/>
+      </w:pPr>
+    </w:lvl>
+    <w:lvl w:ilvl="7" w:tplc="04090019" w:tentative="1">
+      <w:start w:val="1"/>
+      <w:numFmt w:val="upperLetter"/>
+      <w:lvlText w:val="%8."/>
+      <w:lvlJc w:val="left"/>
+      <w:pPr>
+        <w:ind w:left="3400" w:hanging="400"/>
+      </w:pPr>
+    </w:lvl>
+    <w:lvl w:ilvl="8" w:tplc="0409001B" w:tentative="1">
+      <w:start w:val="1"/>
+      <w:numFmt w:val="lowerRoman"/>
+      <w:lvlText w:val="%9."/>
+      <w:lvlJc w:val="right"/>
+      <w:pPr>
+        <w:ind w:left="3800" w:hanging="400"/>
+      </w:pPr>
+    </w:lvl>
+  </w:abstractNum>
+  <w:abstractNum w:abstractNumId="2">
+    <w:nsid w:val="76F15A32"/>
+    <w:multiLevelType w:val="hybridMultilevel"/>
+    <w:tmpl w:val="D5908C34"/>
+    <w:lvl w:ilvl="0" w:tplc="175ECE66">
+      <w:numFmt w:val="bullet"/>
+      <w:lvlText w:val=""/>
+      <w:lvlJc w:val="left"/>
+      <w:pPr>
+        <w:ind w:left="560" w:hanging="360"/>
+      </w:pPr>
+      <w:rPr>
+        <w:rFonts w:ascii="Wingdings" w:eastAsiaTheme="minorEastAsia" w:hAnsi="Wingdings" w:cstheme="minorBidi" w:hint="default"/>
+      </w:rPr>
+    </w:lvl>
+    <w:lvl w:ilvl="1" w:tplc="04090003" w:tentative="1">
+      <w:start w:val="1"/>
+      <w:numFmt w:val="bullet"/>
+      <w:lvlText w:val=""/>
+      <w:lvlJc w:val="left"/>
+      <w:pPr>
+        <w:ind w:left="1000" w:hanging="400"/>
+      </w:pPr>
+      <w:rPr>
+        <w:rFonts w:ascii="Wingdings" w:hAnsi="Wingdings" w:hint="default"/>
+      </w:rPr>
+    </w:lvl>
+    <w:lvl w:ilvl="2" w:tplc="04090005" w:tentative="1">
+      <w:start w:val="1"/>
+      <w:numFmt w:val="bullet"/>
+      <w:lvlText w:val=""/>
+      <w:lvlJc w:val="left"/>
+      <w:pPr>
+        <w:ind w:left="1400" w:hanging="400"/>
+      </w:pPr>
+      <w:rPr>
+        <w:rFonts w:ascii="Wingdings" w:hAnsi="Wingdings" w:hint="default"/>
+      </w:rPr>
+    </w:lvl>
+    <w:lvl w:ilvl="3" w:tplc="04090001" w:tentative="1">
+      <w:start w:val="1"/>
+      <w:numFmt w:val="bullet"/>
+      <w:lvlText w:val=""/>
+      <w:lvlJc w:val="left"/>
+      <w:pPr>
+        <w:ind w:left="1800" w:hanging="400"/>
+      </w:pPr>
+      <w:rPr>
+        <w:rFonts w:ascii="Wingdings" w:hAnsi="Wingdings" w:hint="default"/>
+      </w:rPr>
+    </w:lvl>
+    <w:lvl w:ilvl="4" w:tplc="04090003" w:tentative="1">
+      <w:start w:val="1"/>
+      <w:numFmt w:val="bullet"/>
+      <w:lvlText w:val=""/>
+      <w:lvlJc w:val="left"/>
+      <w:pPr>
+        <w:ind w:left="2200" w:hanging="400"/>
+      </w:pPr>
+      <w:rPr>
+        <w:rFonts w:ascii="Wingdings" w:hAnsi="Wingdings" w:hint="default"/>
+      </w:rPr>
+    </w:lvl>
+    <w:lvl w:ilvl="5" w:tplc="04090005" w:tentative="1">
+      <w:start w:val="1"/>
+      <w:numFmt w:val="bullet"/>
+      <w:lvlText w:val=""/>
+      <w:lvlJc w:val="left"/>
+      <w:pPr>
+        <w:ind w:left="2600" w:hanging="400"/>
+      </w:pPr>
+      <w:rPr>
+        <w:rFonts w:ascii="Wingdings" w:hAnsi="Wingdings" w:hint="default"/>
+      </w:rPr>
+    </w:lvl>
+    <w:lvl w:ilvl="6" w:tplc="04090001" w:tentative="1">
+      <w:start w:val="1"/>
+      <w:numFmt w:val="bullet"/>
+      <w:lvlText w:val=""/>
+      <w:lvlJc w:val="left"/>
+      <w:pPr>
+        <w:ind w:left="3000" w:hanging="400"/>
+      </w:pPr>
+      <w:rPr>
+        <w:rFonts w:ascii="Wingdings" w:hAnsi="Wingdings" w:hint="default"/>
+      </w:rPr>
+    </w:lvl>
+    <w:lvl w:ilvl="7" w:tplc="04090003" w:tentative="1">
+      <w:start w:val="1"/>
+      <w:numFmt w:val="bullet"/>
+      <w:lvlText w:val=""/>
+      <w:lvlJc w:val="left"/>
+      <w:pPr>
+        <w:ind w:left="3400" w:hanging="400"/>
+      </w:pPr>
+      <w:rPr>
+        <w:rFonts w:ascii="Wingdings" w:hAnsi="Wingdings" w:hint="default"/>
+      </w:rPr>
+    </w:lvl>
+    <w:lvl w:ilvl="8" w:tplc="04090005" w:tentative="1">
+      <w:start w:val="1"/>
+      <w:numFmt w:val="bullet"/>
+      <w:lvlText w:val=""/>
+      <w:lvlJc w:val="left"/>
+      <w:pPr>
+        <w:ind w:left="3800" w:hanging="400"/>
+      </w:pPr>
+      <w:rPr>
+        <w:rFonts w:ascii="Wingdings" w:hAnsi="Wingdings" w:hint="default"/>
+      </w:rPr>
+    </w:lvl>
+  </w:abstractNum>
+  <w:num w:numId="1">
+    <w:abstractNumId w:val="0"/>
+  </w:num>
+  <w:num w:numId="2">
+    <w:abstractNumId w:val="2"/>
+  </w:num>
+  <w:num w:numId="3">
+    <w:abstractNumId w:val="1"/>
+  </w:num>
+</w:numbering>
 </file>
 
 <file path=word/styles.xml><?xml version="1.0" encoding="utf-8"?>
@@ -450,6 +3978,60 @@
     <w:semiHidden/>
     <w:unhideWhenUsed/>
   </w:style>
+  <w:style w:type="paragraph" w:styleId="a3">
+    <w:name w:val="header"/>
+    <w:basedOn w:val="a"/>
+    <w:link w:val="Char"/>
+    <w:uiPriority w:val="99"/>
+    <w:unhideWhenUsed/>
+    <w:rsid w:val="00D47302"/>
+    <w:pPr>
+      <w:tabs>
+        <w:tab w:val="center" w:pos="4513"/>
+        <w:tab w:val="right" w:pos="9026"/>
+      </w:tabs>
+      <w:snapToGrid w:val="0"/>
+    </w:pPr>
+  </w:style>
+  <w:style w:type="character" w:customStyle="1" w:styleId="Char">
+    <w:name w:val="머리글 Char"/>
+    <w:basedOn w:val="a0"/>
+    <w:link w:val="a3"/>
+    <w:uiPriority w:val="99"/>
+    <w:rsid w:val="00D47302"/>
+  </w:style>
+  <w:style w:type="paragraph" w:styleId="a4">
+    <w:name w:val="footer"/>
+    <w:basedOn w:val="a"/>
+    <w:link w:val="Char0"/>
+    <w:uiPriority w:val="99"/>
+    <w:unhideWhenUsed/>
+    <w:rsid w:val="00D47302"/>
+    <w:pPr>
+      <w:tabs>
+        <w:tab w:val="center" w:pos="4513"/>
+        <w:tab w:val="right" w:pos="9026"/>
+      </w:tabs>
+      <w:snapToGrid w:val="0"/>
+    </w:pPr>
+  </w:style>
+  <w:style w:type="character" w:customStyle="1" w:styleId="Char0">
+    <w:name w:val="바닥글 Char"/>
+    <w:basedOn w:val="a0"/>
+    <w:link w:val="a4"/>
+    <w:uiPriority w:val="99"/>
+    <w:rsid w:val="00D47302"/>
+  </w:style>
+  <w:style w:type="paragraph" w:styleId="a5">
+    <w:name w:val="List Paragraph"/>
+    <w:basedOn w:val="a"/>
+    <w:uiPriority w:val="34"/>
+    <w:qFormat/>
+    <w:rsid w:val="009E7FDE"/>
+    <w:pPr>
+      <w:ind w:leftChars="400" w:left="800"/>
+    </w:pPr>
+  </w:style>
 </w:styles>
 </file>
 

--- a/매일 노트/10.7.docx
+++ b/매일 노트/10.7.docx
@@ -3111,57 +3111,402 @@
           <w:rFonts w:hint="eastAsia"/>
         </w:rPr>
       </w:pPr>
+    </w:p>
+    <w:p>
+      <w:pPr>
+        <w:spacing w:line="240" w:lineRule="auto"/>
+        <w:ind w:left="200"/>
+        <w:rPr>
+          <w:rFonts w:hint="eastAsia"/>
+        </w:rPr>
+      </w:pPr>
+      <w:r>
+        <w:lastRenderedPageBreak/>
+        <w:t xml:space="preserve">Form-action </w:t>
+      </w:r>
+      <w:r>
+        <w:rPr>
+          <w:rFonts w:hint="eastAsia"/>
+        </w:rPr>
+        <w:t>태그</w:t>
+      </w:r>
+    </w:p>
+    <w:p>
+      <w:pPr>
+        <w:spacing w:line="240" w:lineRule="auto"/>
+        <w:ind w:left="200"/>
+      </w:pPr>
+      <w:r>
+        <w:rPr>
+          <w:noProof/>
+        </w:rPr>
+        <w:drawing>
+          <wp:inline distT="0" distB="0" distL="0" distR="0" wp14:anchorId="3FDD8404" wp14:editId="6E46B8EC">
+            <wp:extent cx="4589011" cy="904875"/>
+            <wp:effectExtent l="0" t="0" r="2540" b="0"/>
+            <wp:docPr id="32" name="그림 32"/>
+            <wp:cNvGraphicFramePr>
+              <a:graphicFrameLocks xmlns:a="http://schemas.openxmlformats.org/drawingml/2006/main" noChangeAspect="1"/>
+            </wp:cNvGraphicFramePr>
+            <a:graphic xmlns:a="http://schemas.openxmlformats.org/drawingml/2006/main">
+              <a:graphicData uri="http://schemas.openxmlformats.org/drawingml/2006/picture">
+                <pic:pic xmlns:pic="http://schemas.openxmlformats.org/drawingml/2006/picture">
+                  <pic:nvPicPr>
+                    <pic:cNvPr id="1" name=""/>
+                    <pic:cNvPicPr/>
+                  </pic:nvPicPr>
+                  <pic:blipFill>
+                    <a:blip r:embed="rId32"/>
+                    <a:stretch>
+                      <a:fillRect/>
+                    </a:stretch>
+                  </pic:blipFill>
+                  <pic:spPr>
+                    <a:xfrm>
+                      <a:off x="0" y="0"/>
+                      <a:ext cx="4617728" cy="910538"/>
+                    </a:xfrm>
+                    <a:prstGeom prst="rect">
+                      <a:avLst/>
+                    </a:prstGeom>
+                  </pic:spPr>
+                </pic:pic>
+              </a:graphicData>
+            </a:graphic>
+          </wp:inline>
+        </w:drawing>
+      </w:r>
+    </w:p>
+    <w:p>
+      <w:pPr>
+        <w:spacing w:line="240" w:lineRule="auto"/>
+        <w:ind w:left="200"/>
+        <w:rPr>
+          <w:rFonts w:hint="eastAsia"/>
+        </w:rPr>
+      </w:pPr>
+      <w:r>
+        <w:tab/>
+        <w:t xml:space="preserve">Get-post </w:t>
+      </w:r>
+      <w:r>
+        <w:rPr>
+          <w:rFonts w:hint="eastAsia"/>
+        </w:rPr>
+        <w:t>차이점!</w:t>
+      </w:r>
+      <w:r>
+        <w:t xml:space="preserve"> </w:t>
+      </w:r>
+      <w:r>
+        <w:rPr>
+          <w:rFonts w:hint="eastAsia"/>
+        </w:rPr>
+        <w:t>중요</w:t>
+      </w:r>
+      <w:r>
+        <w:rPr>
+          <w:rFonts w:hint="eastAsia"/>
+        </w:rPr>
+        <w:t>!</w:t>
+      </w:r>
+    </w:p>
+    <w:p>
+      <w:pPr>
+        <w:spacing w:line="240" w:lineRule="auto"/>
+        <w:ind w:left="200"/>
+      </w:pPr>
+      <w:r>
+        <w:rPr>
+          <w:rFonts w:hint="eastAsia"/>
+          <w:noProof/>
+        </w:rPr>
+        <w:drawing>
+          <wp:inline distT="0" distB="0" distL="0" distR="0">
+            <wp:extent cx="5372100" cy="684981"/>
+            <wp:effectExtent l="0" t="0" r="0" b="1270"/>
+            <wp:docPr id="34" name="그림 34"/>
+            <wp:cNvGraphicFramePr>
+              <a:graphicFrameLocks xmlns:a="http://schemas.openxmlformats.org/drawingml/2006/main" noChangeAspect="1"/>
+            </wp:cNvGraphicFramePr>
+            <a:graphic xmlns:a="http://schemas.openxmlformats.org/drawingml/2006/main">
+              <a:graphicData uri="http://schemas.openxmlformats.org/drawingml/2006/picture">
+                <pic:pic xmlns:pic="http://schemas.openxmlformats.org/drawingml/2006/picture">
+                  <pic:nvPicPr>
+                    <pic:cNvPr id="0" name="Picture 3"/>
+                    <pic:cNvPicPr>
+                      <a:picLocks noChangeAspect="1" noChangeArrowheads="1"/>
+                    </pic:cNvPicPr>
+                  </pic:nvPicPr>
+                  <pic:blipFill>
+                    <a:blip r:embed="rId33">
+                      <a:extLst>
+                        <a:ext uri="{28A0092B-C50C-407E-A947-70E740481C1C}">
+                          <a14:useLocalDpi xmlns:a14="http://schemas.microsoft.com/office/drawing/2010/main" val="0"/>
+                        </a:ext>
+                      </a:extLst>
+                    </a:blip>
+                    <a:srcRect/>
+                    <a:stretch>
+                      <a:fillRect/>
+                    </a:stretch>
+                  </pic:blipFill>
+                  <pic:spPr bwMode="auto">
+                    <a:xfrm>
+                      <a:off x="0" y="0"/>
+                      <a:ext cx="5419015" cy="690963"/>
+                    </a:xfrm>
+                    <a:prstGeom prst="rect">
+                      <a:avLst/>
+                    </a:prstGeom>
+                    <a:noFill/>
+                    <a:ln>
+                      <a:noFill/>
+                    </a:ln>
+                  </pic:spPr>
+                </pic:pic>
+              </a:graphicData>
+            </a:graphic>
+          </wp:inline>
+        </w:drawing>
+      </w:r>
+    </w:p>
+    <w:p>
+      <w:pPr>
+        <w:spacing w:line="240" w:lineRule="auto"/>
+        <w:ind w:left="200"/>
+      </w:pPr>
+      <w:r>
+        <w:rPr>
+          <w:noProof/>
+        </w:rPr>
+        <w:drawing>
+          <wp:inline distT="0" distB="0" distL="0" distR="0" wp14:anchorId="40E3722A" wp14:editId="377304E1">
+            <wp:extent cx="5705475" cy="2337577"/>
+            <wp:effectExtent l="0" t="0" r="0" b="5715"/>
+            <wp:docPr id="36" name="그림 36"/>
+            <wp:cNvGraphicFramePr>
+              <a:graphicFrameLocks xmlns:a="http://schemas.openxmlformats.org/drawingml/2006/main" noChangeAspect="1"/>
+            </wp:cNvGraphicFramePr>
+            <a:graphic xmlns:a="http://schemas.openxmlformats.org/drawingml/2006/main">
+              <a:graphicData uri="http://schemas.openxmlformats.org/drawingml/2006/picture">
+                <pic:pic xmlns:pic="http://schemas.openxmlformats.org/drawingml/2006/picture">
+                  <pic:nvPicPr>
+                    <pic:cNvPr id="1" name=""/>
+                    <pic:cNvPicPr/>
+                  </pic:nvPicPr>
+                  <pic:blipFill>
+                    <a:blip r:embed="rId34"/>
+                    <a:stretch>
+                      <a:fillRect/>
+                    </a:stretch>
+                  </pic:blipFill>
+                  <pic:spPr>
+                    <a:xfrm>
+                      <a:off x="0" y="0"/>
+                      <a:ext cx="5710569" cy="2339664"/>
+                    </a:xfrm>
+                    <a:prstGeom prst="rect">
+                      <a:avLst/>
+                    </a:prstGeom>
+                  </pic:spPr>
+                </pic:pic>
+              </a:graphicData>
+            </a:graphic>
+          </wp:inline>
+        </w:drawing>
+      </w:r>
+    </w:p>
+    <w:p>
+      <w:pPr>
+        <w:spacing w:line="240" w:lineRule="auto"/>
+        <w:ind w:left="200"/>
+      </w:pPr>
+    </w:p>
+    <w:p>
+      <w:pPr>
+        <w:spacing w:line="240" w:lineRule="auto"/>
+        <w:ind w:left="200"/>
+      </w:pPr>
+      <w:r>
+        <w:t>Request, response</w:t>
+      </w:r>
+    </w:p>
+    <w:p>
+      <w:pPr>
+        <w:spacing w:line="240" w:lineRule="auto"/>
+        <w:ind w:left="200"/>
+      </w:pPr>
+      <w:r>
+        <w:rPr>
+          <w:rFonts w:hint="eastAsia"/>
+        </w:rPr>
+        <w:t xml:space="preserve">웹 브라우저에서 자료를 요청하는 </w:t>
+      </w:r>
+      <w:r>
+        <w:t>request</w:t>
+      </w:r>
+    </w:p>
+    <w:p>
+      <w:pPr>
+        <w:spacing w:line="240" w:lineRule="auto"/>
+        <w:ind w:left="200"/>
+      </w:pPr>
+      <w:r>
+        <w:rPr>
+          <w:rFonts w:hint="eastAsia"/>
+        </w:rPr>
+        <w:t>서버에서 웹 브라우저로 자료를 보내는 r</w:t>
+      </w:r>
+      <w:r>
+        <w:t>esponse</w:t>
+      </w:r>
+    </w:p>
+    <w:p>
+      <w:pPr>
+        <w:spacing w:line="240" w:lineRule="auto"/>
+        <w:ind w:left="200"/>
+        <w:rPr>
+          <w:rFonts w:hint="eastAsia"/>
+        </w:rPr>
+      </w:pPr>
+      <w:r>
+        <w:rPr>
+          <w:noProof/>
+        </w:rPr>
+        <w:drawing>
+          <wp:inline distT="0" distB="0" distL="0" distR="0" wp14:anchorId="52C29C26" wp14:editId="3A3D6A60">
+            <wp:extent cx="2586245" cy="3162300"/>
+            <wp:effectExtent l="0" t="0" r="5080" b="0"/>
+            <wp:docPr id="37" name="그림 37"/>
+            <wp:cNvGraphicFramePr>
+              <a:graphicFrameLocks xmlns:a="http://schemas.openxmlformats.org/drawingml/2006/main" noChangeAspect="1"/>
+            </wp:cNvGraphicFramePr>
+            <a:graphic xmlns:a="http://schemas.openxmlformats.org/drawingml/2006/main">
+              <a:graphicData uri="http://schemas.openxmlformats.org/drawingml/2006/picture">
+                <pic:pic xmlns:pic="http://schemas.openxmlformats.org/drawingml/2006/picture">
+                  <pic:nvPicPr>
+                    <pic:cNvPr id="1" name=""/>
+                    <pic:cNvPicPr/>
+                  </pic:nvPicPr>
+                  <pic:blipFill>
+                    <a:blip r:embed="rId35"/>
+                    <a:stretch>
+                      <a:fillRect/>
+                    </a:stretch>
+                  </pic:blipFill>
+                  <pic:spPr>
+                    <a:xfrm>
+                      <a:off x="0" y="0"/>
+                      <a:ext cx="2596704" cy="3175089"/>
+                    </a:xfrm>
+                    <a:prstGeom prst="rect">
+                      <a:avLst/>
+                    </a:prstGeom>
+                  </pic:spPr>
+                </pic:pic>
+              </a:graphicData>
+            </a:graphic>
+          </wp:inline>
+        </w:drawing>
+      </w:r>
+    </w:p>
+    <w:p>
+      <w:pPr>
+        <w:spacing w:line="240" w:lineRule="auto"/>
+        <w:ind w:left="200"/>
+        <w:rPr>
+          <w:rFonts w:hint="eastAsia"/>
+        </w:rPr>
+      </w:pPr>
+    </w:p>
+    <w:p>
+      <w:pPr>
+        <w:spacing w:line="240" w:lineRule="auto"/>
+        <w:ind w:left="200"/>
+        <w:rPr>
+          <w:rFonts w:hint="eastAsia"/>
+        </w:rPr>
+      </w:pPr>
+    </w:p>
+    <w:p>
+      <w:pPr>
+        <w:spacing w:line="240" w:lineRule="auto"/>
+        <w:ind w:left="200"/>
+      </w:pPr>
+      <w:r>
+        <w:rPr>
+          <w:rFonts w:hint="eastAsia"/>
+        </w:rPr>
+        <w:t xml:space="preserve">시멘틱 </w:t>
+      </w:r>
+      <w:r>
+        <w:rPr>
+          <w:rFonts w:hint="eastAsia"/>
+        </w:rPr>
+        <w:t>태그</w:t>
+      </w:r>
+    </w:p>
+    <w:p>
+      <w:pPr>
+        <w:spacing w:line="240" w:lineRule="auto"/>
+        <w:ind w:left="200"/>
+        <w:rPr>
+          <w:rFonts w:hint="eastAsia"/>
+        </w:rPr>
+      </w:pPr>
+    </w:p>
+    <w:p>
+      <w:pPr>
+        <w:spacing w:line="240" w:lineRule="auto"/>
+      </w:pPr>
+      <w:r>
+        <w:rPr>
+          <w:rFonts w:hint="eastAsia"/>
+        </w:rPr>
+        <w:t>학원에서 수업예제나 뭐 어쩌구 올리기를 요청하신답니다아ㅏㅏㅏ</w:t>
+      </w:r>
+    </w:p>
+    <w:p>
+      <w:pPr>
+        <w:spacing w:line="240" w:lineRule="auto"/>
+      </w:pPr>
+      <w:r>
+        <w:rPr>
+          <w:rFonts w:hint="eastAsia"/>
+        </w:rPr>
+        <w:t>사이트를 기억해주십쇼</w:t>
+      </w:r>
+    </w:p>
+    <w:p>
+      <w:pPr>
+        <w:spacing w:line="240" w:lineRule="auto"/>
+      </w:pPr>
+      <w:r>
+        <w:rPr>
+          <w:rFonts w:hint="eastAsia"/>
+        </w:rPr>
+        <w:t>+</w:t>
+      </w:r>
+      <w:r>
+        <w:t xml:space="preserve"> </w:t>
+      </w:r>
+      <w:r>
+        <w:rPr>
+          <w:rFonts w:hint="eastAsia"/>
+        </w:rPr>
+        <w:t>슬랙 설치하기</w:t>
+      </w:r>
+    </w:p>
+    <w:p>
+      <w:pPr>
+        <w:spacing w:line="240" w:lineRule="auto"/>
+        <w:rPr>
+          <w:rFonts w:hint="eastAsia"/>
+        </w:rPr>
+      </w:pPr>
       <w:bookmarkStart w:id="0" w:name="_GoBack"/>
       <w:bookmarkEnd w:id="0"/>
-    </w:p>
-    <w:p>
-      <w:pPr>
-        <w:spacing w:line="240" w:lineRule="auto"/>
-        <w:ind w:left="200"/>
-      </w:pPr>
-      <w:r>
-        <w:rPr>
-          <w:rFonts w:hint="eastAsia"/>
-        </w:rPr>
-        <w:lastRenderedPageBreak/>
-        <w:t xml:space="preserve">시멘틱 </w:t>
-      </w:r>
-      <w:r>
-        <w:rPr>
-          <w:rFonts w:hint="eastAsia"/>
-        </w:rPr>
-        <w:t>태그</w:t>
-      </w:r>
-    </w:p>
-    <w:p>
-      <w:pPr>
-        <w:spacing w:line="240" w:lineRule="auto"/>
-        <w:ind w:left="200"/>
-        <w:rPr>
-          <w:rFonts w:hint="eastAsia"/>
-        </w:rPr>
-      </w:pPr>
-    </w:p>
-    <w:p>
-      <w:pPr>
-        <w:spacing w:line="240" w:lineRule="auto"/>
-        <w:ind w:left="200"/>
-      </w:pPr>
-    </w:p>
-    <w:p>
-      <w:pPr>
-        <w:spacing w:line="240" w:lineRule="auto"/>
-        <w:ind w:left="200"/>
-      </w:pPr>
-    </w:p>
-    <w:p>
-      <w:pPr>
-        <w:spacing w:line="240" w:lineRule="auto"/>
-        <w:ind w:left="200"/>
-        <w:rPr>
-          <w:rFonts w:hint="eastAsia"/>
-        </w:rPr>
-      </w:pPr>
     </w:p>
     <w:sectPr>
       <w:pgSz w:w="11906" w:h="16838"/>
